--- a/EPIGseqManuscript/EPIGSEQ_manuscript_JYL_v2.docx
+++ b/EPIGseqManuscript/EPIGSEQ_manuscript_JYL_v2.docx
@@ -1372,7 +1372,7 @@
         </w:rPr>
         <w:t xml:space="preserve">; </w:t>
       </w:r>
-      <w:hyperlink w:anchor="_ENREF_9" w:tooltip="Sorlie, 2001 #29" w:history="1">
+      <w:hyperlink w:anchor="_ENREF_10" w:tooltip="Sorlie, 2001 #29" w:history="1">
         <w:r>
           <w:rPr>
             <w:noProof/>
@@ -1565,7 +1565,7 @@
         </w:rPr>
         <w:t>(</w:t>
       </w:r>
-      <w:hyperlink w:anchor="_ENREF_8" w:tooltip="Soneson, 2013 #22" w:history="1">
+      <w:hyperlink w:anchor="_ENREF_9" w:tooltip="Soneson, 2013 #22" w:history="1">
         <w:r>
           <w:rPr>
             <w:noProof/>
@@ -1972,9 +1972,11 @@
           </v:shape>
         </w:pict>
       </w:r>
+      <w:proofErr w:type="gramStart"/>
       <w:r>
         <w:t xml:space="preserve">= </w:t>
       </w:r>
+      <w:proofErr w:type="gramEnd"/>
       <w:r>
         <w:rPr>
           <w:position w:val="-16"/>
@@ -5471,6 +5473,171 @@
           <w:u w:val="single"/>
           <w:lang w:val="en-GB"/>
         </w:rPr>
+        <w:t>Search</w:t>
+      </w:r>
+      <w:r>
+        <w:rPr>
+          <w:u w:val="single"/>
+          <w:lang w:val="en-GB"/>
+        </w:rPr>
+        <w:t xml:space="preserve">ing the </w:t>
+      </w:r>
+      <w:r>
+        <w:rPr>
+          <w:u w:val="single"/>
+          <w:lang w:val="en-GB"/>
+        </w:rPr>
+        <w:t>parameter space</w:t>
+      </w:r>
+    </w:p>
+    <w:p>
+      <w:pPr>
+        <w:spacing w:line="360" w:lineRule="auto"/>
+        <w:rPr>
+          <w:u w:val="single"/>
+          <w:lang w:val="en-GB"/>
+        </w:rPr>
+      </w:pPr>
+      <w:r>
+        <w:t xml:space="preserve">To </w:t>
+      </w:r>
+      <w:r>
+        <w:t xml:space="preserve">get co-expressed gene patterns and cluster gene profiles to the candidate patterns, we need to apply </w:t>
+      </w:r>
+      <w:r>
+        <w:t xml:space="preserve">a series of parameters along the pipeline workflow. In the research, we relied on the empirical assessment on the impact of these parameters. In the first pass, we fixed the parameter for profile clustering step with the CYs similarity at 0.8 and between group </w:t>
+      </w:r>
+      <w:proofErr w:type="gramStart"/>
+      <w:r>
+        <w:t>magnitude</w:t>
+      </w:r>
+      <w:proofErr w:type="gramEnd"/>
+      <w:r>
+        <w:t xml:space="preserve"> at 2. Then, we searched the parameter space for step 1. These included:  (1) CYs similarity [</w:t>
+      </w:r>
+      <w:r>
+        <w:t>0.</w:t>
+      </w:r>
+      <w:r>
+        <w:t>5 – 0.9]</w:t>
+      </w:r>
+      <w:r>
+        <w:t xml:space="preserve"> at interval 0.1</w:t>
+      </w:r>
+      <w:r>
+        <w:t xml:space="preserve">, (2) </w:t>
+      </w:r>
+      <w:r>
+        <w:t>between group magnitude at</w:t>
+      </w:r>
+      <w:r>
+        <w:t xml:space="preserve"> [1 – 5] at interval 0.5, and dispersion tail (on both side) [1 – 5%] at interval 1%. With the parameter set for step 1</w:t>
+      </w:r>
+      <w:r>
+        <w:t xml:space="preserve"> </w:t>
+      </w:r>
+      <w:r>
+        <w:t xml:space="preserve">fixed, we </w:t>
+      </w:r>
+      <w:r>
+        <w:t xml:space="preserve">searched the parameter space for step </w:t>
+      </w:r>
+      <w:r>
+        <w:t>2</w:t>
+      </w:r>
+      <w:r>
+        <w:t>. These included:  (1) CYs similarity [0.</w:t>
+      </w:r>
+      <w:r>
+        <w:t>7</w:t>
+      </w:r>
+      <w:r>
+        <w:t xml:space="preserve"> – 0.9] at interval 0.1</w:t>
+      </w:r>
+      <w:r>
+        <w:t xml:space="preserve"> and </w:t>
+      </w:r>
+      <w:r>
+        <w:t>(2) between group magnitude at [1 – 5] at interval 0.5</w:t>
+      </w:r>
+      <w:r>
+        <w:t>. To evaluated the impact of the parameters on the EPIG-</w:t>
+      </w:r>
+      <w:proofErr w:type="spellStart"/>
+      <w:r>
+        <w:t>seq</w:t>
+      </w:r>
+      <w:proofErr w:type="spellEnd"/>
+      <w:r>
+        <w:t xml:space="preserve"> performance, we adopted an Adjusted Rand Index </w:t>
+      </w:r>
+      <w:r>
+        <w:fldChar w:fldCharType="begin"/>
+      </w:r>
+      <w:r>
+        <w:instrText xml:space="preserve"> ADDIN EN.CITE &lt;EndNote&gt;&lt;Cite&gt;&lt;Author&gt;Rand&lt;/Author&gt;&lt;Year&gt;1971&lt;/Year&gt;&lt;RecNum&gt;38&lt;/RecNum&gt;&lt;DisplayText&gt;(Rand 1971)&lt;/DisplayText&gt;&lt;record&gt;&lt;rec-number&gt;38&lt;/rec-number&gt;&lt;foreign-keys&gt;&lt;key app="EN" db-id="2azd52svrf2fw4er09ppwxweaswrfew2s55t"&gt;38&lt;/key&gt;&lt;/foreign-keys&gt;&lt;ref-type name="Journal Article"&gt;17&lt;/ref-type&gt;&lt;contributors&gt;&lt;authors&gt;&lt;author&gt;Rand, W.M.&lt;/author&gt;&lt;/authors&gt;&lt;/contributors&gt;&lt;titles&gt;&lt;title&gt;Objective criteria for the evaluation of clustering methods&lt;/title&gt;&lt;secondary-title&gt;Journal of the American Statistical Association&lt;/secondary-title&gt;&lt;/titles&gt;&lt;periodical&gt;&lt;full-title&gt;Journal of the American Statistical Association&lt;/full-title&gt;&lt;/periodical&gt;&lt;pages&gt;846-850&lt;/pages&gt;&lt;volume&gt;66&lt;/volume&gt;&lt;number&gt;336&lt;/number&gt;&lt;dates&gt;&lt;year&gt;1971&lt;/year&gt;&lt;/dates&gt;&lt;urls&gt;&lt;/urls&gt;&lt;/record&gt;&lt;/Cite&gt;&lt;/EndNote&gt;</w:instrText>
+      </w:r>
+      <w:r>
+        <w:fldChar w:fldCharType="separate"/>
+      </w:r>
+      <w:r>
+        <w:rPr>
+          <w:noProof/>
+        </w:rPr>
+        <w:t>(</w:t>
+      </w:r>
+      <w:hyperlink w:anchor="_ENREF_8" w:tooltip="Rand, 1971 #38" w:history="1">
+        <w:r>
+          <w:rPr>
+            <w:noProof/>
+          </w:rPr>
+          <w:t>Rand 1971</w:t>
+        </w:r>
+      </w:hyperlink>
+      <w:r>
+        <w:rPr>
+          <w:noProof/>
+        </w:rPr>
+        <w:t>)</w:t>
+      </w:r>
+      <w:r>
+        <w:fldChar w:fldCharType="end"/>
+      </w:r>
+      <w:r>
+        <w:t xml:space="preserve"> metrics together with the number of patterns extracted (which was known from the simulated data) and number of gene profiles representing the extracted patterns (also known from the simulated data). Although it took much longer time searching through the full parameter space, once it </w:t>
+      </w:r>
+      <w:r>
+        <w:lastRenderedPageBreak/>
+        <w:t>was finished</w:t>
+      </w:r>
+      <w:r>
+        <w:t>, we established a set of default</w:t>
+      </w:r>
+      <w:r>
+        <w:t xml:space="preserve"> parameter sets for both steps but further allowed user an option to freely choose the key parameters for the EPIG-</w:t>
+      </w:r>
+      <w:proofErr w:type="spellStart"/>
+      <w:r>
+        <w:t>seq</w:t>
+      </w:r>
+      <w:proofErr w:type="spellEnd"/>
+      <w:r>
+        <w:t xml:space="preserve"> method.</w:t>
+      </w:r>
+    </w:p>
+    <w:p>
+      <w:pPr>
+        <w:spacing w:line="360" w:lineRule="auto"/>
+        <w:rPr>
+          <w:u w:val="single"/>
+          <w:lang w:val="en-GB"/>
+        </w:rPr>
+      </w:pPr>
+      <w:r>
+        <w:rPr>
+          <w:u w:val="single"/>
+          <w:lang w:val="en-GB"/>
+        </w:rPr>
         <w:t xml:space="preserve">Assessing the </w:t>
       </w:r>
       <w:r>
@@ -5524,6 +5691,22 @@
         </w:rPr>
         <w:t xml:space="preserve"> across replicated passes</w:t>
       </w:r>
+      <w:r>
+        <w:rPr>
+          <w:u w:val="single"/>
+          <w:lang w:val="en-GB"/>
+        </w:rPr>
+        <w:t xml:space="preserve"> </w:t>
+      </w:r>
+      <w:r>
+        <w:rPr>
+          <w:b/>
+          <w:color w:val="FF0000"/>
+          <w:u w:val="single"/>
+          <w:lang w:val="en-GB"/>
+        </w:rPr>
+        <w:t>(need further clarification)</w:t>
+      </w:r>
     </w:p>
     <w:p>
       <w:pPr>
@@ -5701,7 +5884,6 @@
         <w:rPr>
           <w:lang w:val="en-GB"/>
         </w:rPr>
-        <w:lastRenderedPageBreak/>
         <w:t xml:space="preserve">that the two </w:t>
       </w:r>
       <w:proofErr w:type="spellStart"/>
@@ -5776,9 +5958,17 @@
         <w:rPr>
           <w:lang w:val="en-GB"/>
         </w:rPr>
-        <w:t xml:space="preserve">  Normalized MI = MI/(</w:t>
-      </w:r>
-      <w:proofErr w:type="spellStart"/>
+        <w:t xml:space="preserve">  Normalized MI = MI</w:t>
+      </w:r>
+      <w:proofErr w:type="gramStart"/>
+      <w:r>
+        <w:rPr>
+          <w:lang w:val="en-GB"/>
+        </w:rPr>
+        <w:t>/(</w:t>
+      </w:r>
+      <w:proofErr w:type="spellStart"/>
+      <w:proofErr w:type="gramEnd"/>
       <w:r>
         <w:rPr>
           <w:lang w:val="en-GB"/>
@@ -6007,7 +6197,7 @@
               </wp:anchor>
             </w:drawing>
           </mc:Choice>
-          <mc:Fallback xmlns:mv="urn:schemas-microsoft-com:mac:vml" xmlns:mo="http://schemas.microsoft.com/office/mac/office/2008/main">
+          <mc:Fallback xmlns:mo="http://schemas.microsoft.com/office/mac/office/2008/main" xmlns:mv="urn:schemas-microsoft-com:mac:vml">
             <w:pict>
               <v:line id="Straight Connector 1" o:spid="_x0000_s1026" style="position:absolute;z-index:251660288;visibility:visible;mso-wrap-style:square;mso-width-percent:0;mso-height-percent:0;mso-wrap-distance-left:9pt;mso-wrap-distance-top:0;mso-wrap-distance-right:9pt;mso-wrap-distance-bottom:0;mso-position-horizontal:absolute;mso-position-horizontal-relative:text;mso-position-vertical:absolute;mso-position-vertical-relative:text;mso-width-percent:0;mso-height-percent:0;mso-width-relative:margin;mso-height-relative:margin" from="39.75pt,.95pt" to="39.75pt,81.5pt" o:gfxdata="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" strokecolor="black [3040]"/>
             </w:pict>
@@ -6113,7 +6303,7 @@
               </wp:anchor>
             </w:drawing>
           </mc:Choice>
-          <mc:Fallback xmlns:mv="urn:schemas-microsoft-com:mac:vml" xmlns:mo="http://schemas.microsoft.com/office/mac/office/2008/main">
+          <mc:Fallback xmlns:mo="http://schemas.microsoft.com/office/mac/office/2008/main" xmlns:mv="urn:schemas-microsoft-com:mac:vml">
             <w:pict>
               <v:line id="Straight Connector 3" o:spid="_x0000_s1026" style="position:absolute;z-index:251664384;visibility:visible;mso-wrap-style:square;mso-width-percent:0;mso-height-percent:0;mso-wrap-distance-left:9pt;mso-wrap-distance-top:0;mso-wrap-distance-right:9pt;mso-wrap-distance-bottom:0;mso-position-horizontal:absolute;mso-position-horizontal-relative:text;mso-position-vertical:absolute;mso-position-vertical-relative:text;mso-width-percent:0;mso-height-percent:0;mso-width-relative:margin;mso-height-relative:margin" from="57.4pt,1.95pt" to="57.4pt,55.1pt" o:gfxdata="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" strokecolor="black [3040]"/>
             </w:pict>
@@ -6261,6 +6451,7 @@
         <w:rPr>
           <w:b/>
         </w:rPr>
+        <w:lastRenderedPageBreak/>
         <w:t xml:space="preserve">Categorize </w:t>
       </w:r>
       <w:r>
@@ -6394,7 +6585,7 @@
               </wp:anchor>
             </w:drawing>
           </mc:Choice>
-          <mc:Fallback xmlns:mv="urn:schemas-microsoft-com:mac:vml" xmlns:mo="http://schemas.microsoft.com/office/mac/office/2008/main">
+          <mc:Fallback xmlns:mo="http://schemas.microsoft.com/office/mac/office/2008/main" xmlns:mv="urn:schemas-microsoft-com:mac:vml">
             <w:pict>
               <v:line id="Straight Connector 2" o:spid="_x0000_s1026" style="position:absolute;z-index:251662336;visibility:visible;mso-wrap-style:square;mso-width-percent:0;mso-height-percent:0;mso-wrap-distance-left:9pt;mso-wrap-distance-top:0;mso-wrap-distance-right:9pt;mso-wrap-distance-bottom:0;mso-position-horizontal:absolute;mso-position-horizontal-relative:text;mso-position-vertical:absolute;mso-position-vertical-relative:text;mso-width-percent:0;mso-height-percent:0;mso-width-relative:margin;mso-height-relative:margin" from="39.75pt,.75pt" to="39.75pt,55.55pt" o:gfxdata="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" strokecolor="black [3040]"/>
             </w:pict>
@@ -6473,41 +6664,6 @@
     </w:p>
     <w:p>
       <w:pPr>
-        <w:spacing w:line="360" w:lineRule="auto"/>
-      </w:pPr>
-    </w:p>
-    <w:p>
-      <w:pPr>
-        <w:spacing w:line="360" w:lineRule="auto"/>
-      </w:pPr>
-    </w:p>
-    <w:p>
-      <w:pPr>
-        <w:spacing w:line="360" w:lineRule="auto"/>
-      </w:pPr>
-    </w:p>
-    <w:p>
-      <w:pPr>
-        <w:spacing w:line="360" w:lineRule="auto"/>
-      </w:pPr>
-    </w:p>
-    <w:p>
-      <w:pPr>
-        <w:spacing w:line="360" w:lineRule="auto"/>
-      </w:pPr>
-    </w:p>
-    <w:p>
-      <w:pPr>
-        <w:spacing w:line="360" w:lineRule="auto"/>
-      </w:pPr>
-    </w:p>
-    <w:p>
-      <w:pPr>
-        <w:spacing w:line="360" w:lineRule="auto"/>
-      </w:pPr>
-    </w:p>
-    <w:p>
-      <w:pPr>
         <w:spacing w:line="240" w:lineRule="auto"/>
         <w:rPr>
           <w:b/>
@@ -6517,7 +6673,6 @@
         <w:rPr>
           <w:b/>
         </w:rPr>
-        <w:lastRenderedPageBreak/>
         <w:t>Assess significance of extracted</w:t>
       </w:r>
       <w:r>
@@ -7662,7 +7817,11 @@
         <w:fldChar w:fldCharType="end"/>
       </w:r>
       <w:r>
-        <w:t xml:space="preserve">, it modeled the data, which was logarithm transformed continuous type, assuming Gaussian distribution. It measured the relationship between gene profiles, a gene profile with an extracted pattern, and between patterns using the Pearson’s correlation. It automatically extended the Gaussian’s assumption and focused on two major metrics, using the variance as the measurement of the spreading and using the </w:t>
+        <w:t xml:space="preserve">, it modeled the data, which was logarithm transformed continuous type, assuming Gaussian distribution. It measured the relationship between gene profiles, a gene profile with an extracted pattern, and between patterns using the Pearson’s correlation. It automatically extended the Gaussian’s assumption and focused on two major metrics, using the variance as the measurement of the spreading </w:t>
+      </w:r>
+      <w:r>
+        <w:lastRenderedPageBreak/>
+        <w:t xml:space="preserve">and using the </w:t>
       </w:r>
       <w:proofErr w:type="spellStart"/>
       <w:r>
@@ -7706,19 +7865,351 @@
         <w:t xml:space="preserve"> </w:t>
       </w:r>
       <w:r>
-        <w:t xml:space="preserve">handles “zero” separate from common correlation measurement; secondly, it follows the discrete Poisson distribution and uses dispersion to measure the spreading of the data; it models the count data </w:t>
+        <w:t xml:space="preserve">handles “zero” separate from common correlation measurement; secondly, it follows the discrete Poisson distribution and uses dispersion to measure the spreading of the data; it models the count data with a </w:t>
+      </w:r>
+      <w:proofErr w:type="spellStart"/>
+      <w:r>
+        <w:t>QuasiPoisson</w:t>
+      </w:r>
+      <w:proofErr w:type="spellEnd"/>
+      <w:r>
+        <w:t xml:space="preserve"> distribution following GLM to estimate the dispersion from the data; lastly EPIG-</w:t>
+      </w:r>
+      <w:proofErr w:type="spellStart"/>
+      <w:r>
+        <w:t>Seq</w:t>
+      </w:r>
+      <w:proofErr w:type="spellEnd"/>
+      <w:r>
+        <w:t xml:space="preserve"> uses between group Wilcoxon test statistics or the Hodges-Lehmann estimator </w:t>
+      </w:r>
+      <w:r>
+        <w:t>as</w:t>
+      </w:r>
+      <w:r>
+        <w:t xml:space="preserve"> the magnitude measurement. In the same table, two other methods that were developed for NGS data</w:t>
+      </w:r>
+      <w:r>
+        <w:t xml:space="preserve"> were also laid out as a general test-based procedure different from EPIG-</w:t>
+      </w:r>
+      <w:proofErr w:type="spellStart"/>
+      <w:r>
+        <w:t>Seq</w:t>
+      </w:r>
+      <w:proofErr w:type="spellEnd"/>
+      <w:r>
+        <w:t xml:space="preserve"> approach. These</w:t>
+      </w:r>
+      <w:r>
+        <w:t xml:space="preserve"> </w:t>
+      </w:r>
+      <w:r>
+        <w:t xml:space="preserve">two methods, although adopted the same strategy to approach the count-base data, their main goals kept the same as traditional strategy which is to discern the significantly expressed genes. </w:t>
+      </w:r>
+      <w:proofErr w:type="spellStart"/>
+      <w:r>
+        <w:t>DESeq</w:t>
+      </w:r>
+      <w:proofErr w:type="spellEnd"/>
+      <w:r>
+        <w:t xml:space="preserve"> primarily serves two-group comparison where </w:t>
+      </w:r>
+      <w:proofErr w:type="spellStart"/>
+      <w:r>
+        <w:t>SAMseq</w:t>
+      </w:r>
+      <w:proofErr w:type="spellEnd"/>
+      <w:r>
+        <w:t xml:space="preserve"> extends that to multiple-groups as well. These two methods both showed great improvement and avoided the obvious problem resulted from the unjustified the transformation step on the count data especially RNA-Seq. </w:t>
+      </w:r>
+    </w:p>
+    <w:p>
+      <w:pPr>
+        <w:spacing w:line="360" w:lineRule="auto"/>
+        <w:rPr>
+          <w:b/>
+        </w:rPr>
+      </w:pPr>
+      <w:r>
+        <w:rPr>
+          <w:b/>
+        </w:rPr>
+        <w:t>Overall work flow of EPIG-</w:t>
+      </w:r>
+      <w:proofErr w:type="spellStart"/>
+      <w:r>
+        <w:rPr>
+          <w:b/>
+        </w:rPr>
+        <w:t>Seq</w:t>
+      </w:r>
+      <w:proofErr w:type="spellEnd"/>
+      <w:r>
+        <w:rPr>
+          <w:b/>
+        </w:rPr>
+        <w:t xml:space="preserve"> algorithm</w:t>
+      </w:r>
+    </w:p>
+    <w:p>
+      <w:pPr>
+        <w:spacing w:line="360" w:lineRule="auto"/>
+      </w:pPr>
+      <w:r>
+        <w:t xml:space="preserve">In test </w:t>
+      </w:r>
+      <w:r>
+        <w:t xml:space="preserve">our overall research hypothesis, </w:t>
+      </w:r>
+      <w:r>
+        <w:t>we implemented such algorithm and integrated series of steps into a</w:t>
+      </w:r>
+      <w:r>
+        <w:t xml:space="preserve"> well-tune</w:t>
+      </w:r>
+      <w:r>
+        <w:t>d</w:t>
+      </w:r>
+      <w:r>
+        <w:t xml:space="preserve"> work-flow</w:t>
+      </w:r>
+      <w:r>
+        <w:t xml:space="preserve"> a</w:t>
+      </w:r>
+      <w:r>
+        <w:t>s figure</w:t>
+      </w:r>
+      <w:r>
+        <w:t>1</w:t>
+      </w:r>
+      <w:r>
+        <w:t xml:space="preserve"> shows, we have successfully establish</w:t>
+      </w:r>
+      <w:r>
+        <w:t>ed</w:t>
+      </w:r>
+      <w:r>
+        <w:t xml:space="preserve"> a framework to extract expression patterns</w:t>
+      </w:r>
+      <w:r>
+        <w:t>,</w:t>
+      </w:r>
+      <w:r>
+        <w:t xml:space="preserve"> whic</w:t>
+      </w:r>
+      <w:r>
+        <w:t xml:space="preserve">h </w:t>
+      </w:r>
+      <w:r>
+        <w:t xml:space="preserve">often </w:t>
+      </w:r>
+      <w:r>
+        <w:t>include co-expressed genes from an</w:t>
+      </w:r>
+      <w:r>
+        <w:t xml:space="preserve"> RNA-</w:t>
+      </w:r>
+      <w:proofErr w:type="spellStart"/>
+      <w:r>
+        <w:t>seq</w:t>
+      </w:r>
+      <w:proofErr w:type="spellEnd"/>
+      <w:r>
+        <w:t xml:space="preserve"> experiment</w:t>
+      </w:r>
+      <w:r>
+        <w:t xml:space="preserve"> </w:t>
+      </w:r>
+      <w:r>
+        <w:t>with multiple</w:t>
+      </w:r>
+      <w:r>
+        <w:t xml:space="preserve"> conditions</w:t>
+      </w:r>
+      <w:r>
+        <w:t>.</w:t>
+      </w:r>
+      <w:r>
+        <w:t xml:space="preserve"> Along the pipeline workflow, a novel similarity and dissimilarity method was adopted to compute the CYs, which range between 0 and 1, across all available gene</w:t>
+      </w:r>
+      <w:r>
+        <w:t xml:space="preserve"> profile</w:t>
+      </w:r>
+      <w:r>
+        <w:t xml:space="preserve">s. By consulting the </w:t>
+      </w:r>
+      <w:r>
+        <w:rPr>
+          <w:i/>
+        </w:rPr>
+        <w:t>a priori</w:t>
+      </w:r>
+      <w:r>
+        <w:t xml:space="preserve"> defined parameter set</w:t>
+      </w:r>
+      <w:r>
+        <w:t xml:space="preserve">, seeded patterns emerged in the </w:t>
+      </w:r>
+      <w:r>
+        <w:t xml:space="preserve">right </w:t>
+      </w:r>
+      <w:r>
+        <w:t xml:space="preserve">next step. At this stage, each seeded pattern is supported by </w:t>
+      </w:r>
+      <w:r>
+        <w:t>one</w:t>
+      </w:r>
+      <w:r>
+        <w:t xml:space="preserve"> r</w:t>
+      </w:r>
+      <w:r>
+        <w:t>epresenting profile, which ranked</w:t>
+      </w:r>
+      <w:r>
+        <w:t xml:space="preserve"> on the top according the metrics threshold</w:t>
+      </w:r>
+      <w:r>
+        <w:t>s</w:t>
+      </w:r>
+      <w:r>
+        <w:t xml:space="preserve">. The </w:t>
+      </w:r>
+      <w:r>
+        <w:t>following</w:t>
+      </w:r>
+      <w:r>
+        <w:t xml:space="preserve"> step is to categorize all profiles</w:t>
+      </w:r>
+      <w:r>
+        <w:t xml:space="preserve"> into the seeded patterns. </w:t>
+      </w:r>
+      <w:r>
+        <w:t xml:space="preserve">During this step, the number of co-expressed genes for each seeded pattern starts to grow and the process is getting more complicated and the speed starts to slow down as more and more gene profiles are added. Basically, for each gene profile, it will get an opportunity to </w:t>
+      </w:r>
+      <w:r>
+        <w:t>be tested against</w:t>
+      </w:r>
+      <w:r>
+        <w:t xml:space="preserve"> all available patterns. We introduce a </w:t>
+      </w:r>
+      <w:r>
+        <w:t>new metric, Pattern Correlation Score (PCS), which was computed again</w:t>
+      </w:r>
+      <w:r>
+        <w:t>st</w:t>
+      </w:r>
+      <w:r>
+        <w:t xml:space="preserve"> each seeded pattern. The </w:t>
       </w:r>
       <w:r>
         <w:lastRenderedPageBreak/>
-        <w:t xml:space="preserve">with a </w:t>
-      </w:r>
-      <w:proofErr w:type="spellStart"/>
-      <w:r>
-        <w:t>QuasiPoisson</w:t>
-      </w:r>
-      <w:proofErr w:type="spellEnd"/>
-      <w:r>
-        <w:t xml:space="preserve"> distribution following GLM to estimate the dispersion from the data; lastly EPIG-</w:t>
+        <w:t>candidate gene profile will be assigned to a pattern wh</w:t>
+      </w:r>
+      <w:r>
+        <w:t xml:space="preserve">ere the highest PCS was determined </w:t>
+      </w:r>
+      <w:r>
+        <w:t>comparing to</w:t>
+      </w:r>
+      <w:r>
+        <w:t xml:space="preserve"> those computed </w:t>
+      </w:r>
+      <w:r>
+        <w:t xml:space="preserve">against </w:t>
+      </w:r>
+      <w:r>
+        <w:t>other patterns</w:t>
+      </w:r>
+      <w:r>
+        <w:t xml:space="preserve">; or dropped if none of the PCS passed the threshold. </w:t>
+      </w:r>
+    </w:p>
+    <w:p>
+      <w:pPr>
+        <w:spacing w:line="360" w:lineRule="auto"/>
+      </w:pPr>
+      <w:r>
+        <w:t>The last step in the workflow before a thumbnail plot and individual plots are produced is to apply statistical</w:t>
+      </w:r>
+      <w:r>
+        <w:t xml:space="preserve"> significance as final assessment for the results. To get such a significance measure, we </w:t>
+      </w:r>
+      <w:r>
+        <w:t>used the p-value obtained from</w:t>
+      </w:r>
+      <w:r>
+        <w:t xml:space="preserve"> an empiri</w:t>
+      </w:r>
+      <w:r>
+        <w:t>cal bootstrapping like approach</w:t>
+      </w:r>
+      <w:r>
+        <w:t>.</w:t>
+      </w:r>
+    </w:p>
+    <w:p>
+      <w:pPr>
+        <w:spacing w:line="360" w:lineRule="auto"/>
+        <w:rPr>
+          <w:b/>
+        </w:rPr>
+      </w:pPr>
+      <w:r>
+        <w:rPr>
+          <w:b/>
+        </w:rPr>
+        <w:t>Dissimilarity and similarity measurement for correlation of profiles</w:t>
+      </w:r>
+      <w:r>
+        <w:rPr>
+          <w:b/>
+        </w:rPr>
+        <w:t xml:space="preserve"> (</w:t>
+      </w:r>
+      <w:r>
+        <w:rPr>
+          <w:b/>
+        </w:rPr>
+        <w:t xml:space="preserve">need to run </w:t>
+      </w:r>
+      <w:proofErr w:type="spellStart"/>
+      <w:r>
+        <w:rPr>
+          <w:b/>
+        </w:rPr>
+        <w:t>Matlab</w:t>
+      </w:r>
+      <w:proofErr w:type="spellEnd"/>
+      <w:r>
+        <w:rPr>
+          <w:b/>
+        </w:rPr>
+        <w:t xml:space="preserve"> to get </w:t>
+      </w:r>
+      <w:r>
+        <w:rPr>
+          <w:b/>
+        </w:rPr>
+        <w:t>CYs comparison on simulated data)</w:t>
+      </w:r>
+    </w:p>
+    <w:p>
+      <w:pPr>
+        <w:spacing w:line="360" w:lineRule="auto"/>
+      </w:pPr>
+      <w:r>
+        <w:t xml:space="preserve">The </w:t>
+      </w:r>
+      <w:r>
+        <w:t>main motivation for the EPIG-</w:t>
+      </w:r>
+      <w:proofErr w:type="spellStart"/>
+      <w:r>
+        <w:t>seq</w:t>
+      </w:r>
+      <w:proofErr w:type="spellEnd"/>
+      <w:r>
+        <w:t xml:space="preserve"> method is to extend the existing EPIG to handle the RNA-</w:t>
       </w:r>
       <w:proofErr w:type="spellStart"/>
       <w:r>
@@ -7726,16 +8217,7 @@
       </w:r>
       <w:proofErr w:type="spellEnd"/>
       <w:r>
-        <w:t xml:space="preserve"> uses between group Wilcoxon test statistics or the Hodges-Lehmann estimator </w:t>
-      </w:r>
-      <w:r>
-        <w:t>as</w:t>
-      </w:r>
-      <w:r>
-        <w:t xml:space="preserve"> the magnitude measurement. In the same table, two other methods that were developed for NGS data</w:t>
-      </w:r>
-      <w:r>
-        <w:t xml:space="preserve"> were also laid out as a general test-based procedure different from EPIG-</w:t>
+        <w:t xml:space="preserve"> data when the count level measurement is used and common normalization procedure is hard to be justified. In the EPIG-</w:t>
       </w:r>
       <w:proofErr w:type="spellStart"/>
       <w:r>
@@ -7743,21 +8225,565 @@
       </w:r>
       <w:proofErr w:type="spellEnd"/>
       <w:r>
-        <w:t xml:space="preserve"> approach. These</w:t>
-      </w:r>
-      <w:r>
-        <w:t xml:space="preserve"> </w:t>
-      </w:r>
-      <w:r>
-        <w:t xml:space="preserve">two methods, although adopted the same strategy to approach the count-base data, their main goals kept the same as traditional strategy which is to discern the significantly expressed genes. </w:t>
-      </w:r>
-      <w:proofErr w:type="spellStart"/>
-      <w:r>
-        <w:t>DESeq</w:t>
-      </w:r>
-      <w:proofErr w:type="spellEnd"/>
-      <w:r>
-        <w:t xml:space="preserve"> primarily serves two-group comparison where </w:t>
+        <w:t>, we adopted CY as the dissimilarity and similarity measurement</w:t>
+      </w:r>
+      <w:r>
+        <w:t xml:space="preserve">, which provides us the viable assessment and basis to seed the significant pattern(s) and to cluster profiles to their belonging patterns. </w:t>
+      </w:r>
+    </w:p>
+    <w:p>
+      <w:pPr>
+        <w:rPr>
+          <w:b/>
+        </w:rPr>
+      </w:pPr>
+    </w:p>
+    <w:p>
+      <w:pPr>
+        <w:rPr>
+          <w:b/>
+        </w:rPr>
+      </w:pPr>
+      <w:r>
+        <w:rPr>
+          <w:b/>
+        </w:rPr>
+        <w:t>A</w:t>
+      </w:r>
+      <w:r>
+        <w:rPr>
+          <w:b/>
+        </w:rPr>
+        <w:t>ssessing the robustness of the EPIG-</w:t>
+      </w:r>
+      <w:proofErr w:type="spellStart"/>
+      <w:r>
+        <w:rPr>
+          <w:b/>
+        </w:rPr>
+        <w:t>seq</w:t>
+      </w:r>
+      <w:proofErr w:type="spellEnd"/>
+      <w:r>
+        <w:rPr>
+          <w:b/>
+        </w:rPr>
+        <w:t xml:space="preserve"> method </w:t>
+      </w:r>
+      <w:r>
+        <w:rPr>
+          <w:b/>
+        </w:rPr>
+        <w:t>with simulated RNA-</w:t>
+      </w:r>
+      <w:proofErr w:type="spellStart"/>
+      <w:r>
+        <w:rPr>
+          <w:b/>
+        </w:rPr>
+        <w:t>Seq</w:t>
+      </w:r>
+      <w:proofErr w:type="spellEnd"/>
+      <w:r>
+        <w:rPr>
+          <w:b/>
+        </w:rPr>
+        <w:t xml:space="preserve"> data</w:t>
+      </w:r>
+    </w:p>
+    <w:p>
+      <w:pPr>
+        <w:spacing w:line="360" w:lineRule="auto"/>
+      </w:pPr>
+      <w:r>
+        <w:t>To illustrate the robustness of the EPIG-</w:t>
+      </w:r>
+      <w:proofErr w:type="spellStart"/>
+      <w:r>
+        <w:t>seq</w:t>
+      </w:r>
+      <w:proofErr w:type="spellEnd"/>
+      <w:r>
+        <w:t xml:space="preserve"> method, we simulated RNA-</w:t>
+      </w:r>
+      <w:proofErr w:type="spellStart"/>
+      <w:r>
+        <w:t>seq</w:t>
+      </w:r>
+      <w:proofErr w:type="spellEnd"/>
+      <w:r>
+        <w:t xml:space="preserve"> count data cross four conditions</w:t>
+      </w:r>
+      <w:r>
+        <w:t>, namely four groups</w:t>
+      </w:r>
+      <w:r>
+        <w:t>. Overall six patterns were simulated (figure xx)</w:t>
+      </w:r>
+      <w:r>
+        <w:t xml:space="preserve"> with the main parameters setting shown in table xx. The simulation was done based on a negative binomial model with </w:t>
+      </w:r>
+      <w:r>
+        <w:t>a single</w:t>
+      </w:r>
+      <w:r>
+        <w:t xml:space="preserve"> same dispersion, which was empirically estimated from the TCGA breast cancer RNA-</w:t>
+      </w:r>
+      <w:proofErr w:type="spellStart"/>
+      <w:r>
+        <w:t>seq</w:t>
+      </w:r>
+      <w:proofErr w:type="spellEnd"/>
+      <w:r>
+        <w:t xml:space="preserve"> data. </w:t>
+      </w:r>
+      <w:r>
+        <w:t xml:space="preserve">The mean varies for each group at either upper or lower level so that an overall pattern is created crossing all four groups. </w:t>
+      </w:r>
+      <w:r>
+        <w:t>For each group, 3</w:t>
+      </w:r>
+      <w:r>
+        <w:t xml:space="preserve">5 lanes of data were simulated; then, </w:t>
+      </w:r>
+      <w:r>
+        <w:t xml:space="preserve">we set </w:t>
+      </w:r>
+      <w:r>
+        <w:rPr>
+          <w:i/>
+        </w:rPr>
+        <w:t>G</w:t>
+      </w:r>
+      <w:r>
+        <w:t xml:space="preserve"> = 200 for each </w:t>
+      </w:r>
+      <w:proofErr w:type="spellStart"/>
+      <w:r>
+        <w:rPr>
+          <w:i/>
+        </w:rPr>
+        <w:t>k</w:t>
+      </w:r>
+      <w:r>
+        <w:t>th</w:t>
+      </w:r>
+      <w:proofErr w:type="spellEnd"/>
+      <w:r>
+        <w:t xml:space="preserve"> pattern, resulting in a total of 1000 simulated genes for the first five patterns, and 19000 genes for the last pattern. As shown in figure xx, the first pattern reflect</w:t>
+      </w:r>
+      <w:r>
+        <w:t>ed</w:t>
+      </w:r>
+      <w:r>
+        <w:t xml:space="preserve"> a monotone increase in “expression level”; the second pattern reflect</w:t>
+      </w:r>
+      <w:r>
+        <w:t>ed</w:t>
+      </w:r>
+      <w:r>
+        <w:t xml:space="preserve"> a monotone decrease in “expression level”. Patter</w:t>
+      </w:r>
+      <w:r>
+        <w:t>n 3 and 4 show</w:t>
+      </w:r>
+      <w:r>
+        <w:t>ed</w:t>
+      </w:r>
+      <w:r>
+        <w:t xml:space="preserve"> the elevated “expression” at different group by setting the largest mean for one of the middle group. Pattern 5 h</w:t>
+      </w:r>
+      <w:r>
+        <w:t>ad a dramatic increase at group</w:t>
+      </w:r>
+      <w:r>
+        <w:t>2 then it level</w:t>
+      </w:r>
+      <w:r>
+        <w:t>ed</w:t>
+      </w:r>
+      <w:r>
+        <w:t xml:space="preserve"> off throughout the remaining groups. Pattern 6 was specifically designed to challenge the EPIG-</w:t>
+      </w:r>
+      <w:proofErr w:type="spellStart"/>
+      <w:r>
+        <w:t>seq</w:t>
+      </w:r>
+      <w:proofErr w:type="spellEnd"/>
+      <w:r>
+        <w:t xml:space="preserve"> algori</w:t>
+      </w:r>
+      <w:r>
+        <w:t>thm, where no real signal existed</w:t>
+      </w:r>
+      <w:r>
+        <w:t xml:space="preserve">. </w:t>
+      </w:r>
+      <w:r>
+        <w:t xml:space="preserve"> In addition, the last pattern had</w:t>
+      </w:r>
+      <w:r>
+        <w:t xml:space="preserve"> the most number of “gene</w:t>
+      </w:r>
+      <w:r>
+        <w:t xml:space="preserve"> profile</w:t>
+      </w:r>
+      <w:r>
+        <w:t>s” (19000</w:t>
+      </w:r>
+      <w:r>
+        <w:t>), therefore it basically served</w:t>
+      </w:r>
+      <w:r>
+        <w:t xml:space="preserve"> as </w:t>
+      </w:r>
+      <w:r>
+        <w:t xml:space="preserve">the </w:t>
+      </w:r>
+      <w:r>
+        <w:t xml:space="preserve">background noises. If the algorithm is robust enough, it shall be able to extract meaningful </w:t>
+      </w:r>
+      <w:r>
+        <w:lastRenderedPageBreak/>
+        <w:t xml:space="preserve">patterns from the background noise. </w:t>
+      </w:r>
+      <w:r>
+        <w:t>At the same time</w:t>
+      </w:r>
+      <w:r>
+        <w:t xml:space="preserve">, it should not extract the last pattern based on the pre-defined parameter thresholds. </w:t>
+      </w:r>
+    </w:p>
+    <w:p>
+      <w:pPr>
+        <w:spacing w:line="360" w:lineRule="auto"/>
+      </w:pPr>
+      <w:r>
+        <w:t>As seen in figure xxx, t</w:t>
+      </w:r>
+      <w:r>
+        <w:t>hrough the EPIG-</w:t>
+      </w:r>
+      <w:proofErr w:type="spellStart"/>
+      <w:r>
+        <w:t>seq</w:t>
+      </w:r>
+      <w:proofErr w:type="spellEnd"/>
+      <w:r>
+        <w:t xml:space="preserve"> process</w:t>
+      </w:r>
+      <w:r>
+        <w:t>ing</w:t>
+      </w:r>
+      <w:r>
+        <w:t>, all five patte</w:t>
+      </w:r>
+      <w:r>
+        <w:t>rns were successfully extracted; n</w:t>
+      </w:r>
+      <w:r>
+        <w:t>o pattern was reported that match</w:t>
+      </w:r>
+      <w:r>
+        <w:t>ed our “noise pattern”, pattern</w:t>
+      </w:r>
+      <w:r>
+        <w:t xml:space="preserve">6. </w:t>
+      </w:r>
+      <w:r>
+        <w:t>In</w:t>
+      </w:r>
+      <w:r>
+        <w:t xml:space="preserve"> the figure showed, samples belong to different groups were color coded with: group1 </w:t>
+      </w:r>
+      <w:r>
+        <w:t xml:space="preserve">(labeled as “Baseline”) </w:t>
+      </w:r>
+      <w:r>
+        <w:t xml:space="preserve">in </w:t>
+      </w:r>
+      <w:r>
+        <w:t>red</w:t>
+      </w:r>
+      <w:r>
+        <w:t xml:space="preserve">, </w:t>
+      </w:r>
+      <w:r>
+        <w:t xml:space="preserve">group2 </w:t>
+      </w:r>
+      <w:r>
+        <w:t xml:space="preserve">in </w:t>
+      </w:r>
+      <w:r>
+        <w:t>green</w:t>
+      </w:r>
+      <w:r>
+        <w:t>;</w:t>
+      </w:r>
+      <w:r>
+        <w:t xml:space="preserve"> group3 </w:t>
+      </w:r>
+      <w:r>
+        <w:t>in blue an</w:t>
+      </w:r>
+      <w:r>
+        <w:t>d group4</w:t>
+      </w:r>
+      <w:r>
+        <w:t xml:space="preserve"> in</w:t>
+      </w:r>
+      <w:r>
+        <w:t xml:space="preserve"> purple</w:t>
+      </w:r>
+      <w:r>
+        <w:t>.</w:t>
+      </w:r>
+      <w:r>
+        <w:t xml:space="preserve"> </w:t>
+      </w:r>
+      <w:r>
+        <w:t>Within each group</w:t>
+      </w:r>
+      <w:r>
+        <w:t>, although the expected mean under</w:t>
+      </w:r>
+      <w:r>
+        <w:t xml:space="preserve"> a condition in a given pattern was defined at</w:t>
+      </w:r>
+      <w:r>
+        <w:t xml:space="preserve"> the simulation, we did observe</w:t>
+      </w:r>
+      <w:r>
+        <w:t xml:space="preserve"> clear oscillation of replicated sample point</w:t>
+      </w:r>
+      <w:r>
+        <w:t>s</w:t>
+      </w:r>
+      <w:r>
+        <w:t xml:space="preserve"> owing to the impact imposed by dispersion in the model. </w:t>
+      </w:r>
+      <w:r>
+        <w:t>Regardless, neither the</w:t>
+      </w:r>
+      <w:r>
+        <w:t xml:space="preserve"> ar</w:t>
+      </w:r>
+      <w:r>
+        <w:t xml:space="preserve">tificially introduced noises </w:t>
+      </w:r>
+      <w:r>
+        <w:t>n</w:t>
+      </w:r>
+      <w:r>
+        <w:t>or the dispersion in data</w:t>
+      </w:r>
+      <w:r>
+        <w:t xml:space="preserve"> </w:t>
+      </w:r>
+      <w:r>
+        <w:t>prevent</w:t>
+      </w:r>
+      <w:r>
+        <w:t>ed</w:t>
+      </w:r>
+      <w:r>
+        <w:t xml:space="preserve"> the EPIG-</w:t>
+      </w:r>
+      <w:proofErr w:type="spellStart"/>
+      <w:r>
+        <w:t>Seq</w:t>
+      </w:r>
+      <w:proofErr w:type="spellEnd"/>
+      <w:r>
+        <w:t xml:space="preserve"> </w:t>
+      </w:r>
+      <w:r>
+        <w:t>from</w:t>
+      </w:r>
+      <w:r>
+        <w:t xml:space="preserve"> recover</w:t>
+      </w:r>
+      <w:r>
+        <w:t>ing</w:t>
+      </w:r>
+      <w:r>
+        <w:t xml:space="preserve"> all the simulated patterns with </w:t>
+      </w:r>
+      <w:proofErr w:type="spellStart"/>
+      <w:r>
+        <w:t>pvalue</w:t>
+      </w:r>
+      <w:proofErr w:type="spellEnd"/>
+      <w:r>
+        <w:t xml:space="preserve"> </w:t>
+      </w:r>
+      <w:r>
+        <w:t>&lt; 0.06. As show in table 3, pattern 1 contained 316 gene profiles; pattern 2 had 189 gene profiles; pattern 3 had 129 gene profiles; pattern 4 had 207 gene profiles and pattern 5 had 130 gene profiles. Not only all five simulated true patterns were successfully extracted by EPIG-</w:t>
+      </w:r>
+      <w:proofErr w:type="spellStart"/>
+      <w:r>
+        <w:t>Seq</w:t>
+      </w:r>
+      <w:proofErr w:type="spellEnd"/>
+      <w:r>
+        <w:t>, each pattern contained majority of the gene profiles simulated with the average sensitivity across all five pattern as 68% and specificity as 93%.</w:t>
+      </w:r>
+    </w:p>
+    <w:p>
+      <w:pPr>
+        <w:spacing w:line="360" w:lineRule="auto"/>
+      </w:pPr>
+      <w:r>
+        <w:t xml:space="preserve">As part of the confirmation of the validity using the CY as the dissimilarity and similarity measurement, we performed </w:t>
+      </w:r>
+      <w:r>
+        <w:t xml:space="preserve">PCA analysis on both the </w:t>
+      </w:r>
+      <w:r>
+        <w:t>whole simulated data with 20000 genes and genes existed only in the reported patterns. To perform the PCA analysis, we used the “correlation matrix”, which consisted in reality of all pair-wise CYs.</w:t>
+      </w:r>
+      <w:r>
+        <w:t xml:space="preserve"> </w:t>
+      </w:r>
+      <w:r>
+        <w:t>Despite that</w:t>
+      </w:r>
+      <w:r>
+        <w:t xml:space="preserve"> the main parameters varied among different simulated pattern</w:t>
+      </w:r>
+      <w:r>
+        <w:t>s</w:t>
+      </w:r>
+      <w:r>
+        <w:t xml:space="preserve">, the overall 140 samples belong to four different groups tended to cluster together in a 3D plot of the first three PCs (figure xx). The other similar PCA plot, which </w:t>
+      </w:r>
+      <w:r>
+        <w:t xml:space="preserve">was </w:t>
+      </w:r>
+      <w:r>
+        <w:t>obtain</w:t>
+      </w:r>
+      <w:r>
+        <w:t>ed</w:t>
+      </w:r>
+      <w:r>
+        <w:t xml:space="preserve"> from the </w:t>
+      </w:r>
+      <w:r>
+        <w:t>analysis,</w:t>
+      </w:r>
+      <w:r>
+        <w:t xml:space="preserve"> only </w:t>
+      </w:r>
+      <w:r>
+        <w:t>based on the extracted pattern simulated profiles</w:t>
+      </w:r>
+      <w:r>
+        <w:t xml:space="preserve"> (figure xx), showed clear separation of four different groups. </w:t>
+      </w:r>
+      <w:r>
+        <w:t>Noticeably</w:t>
+      </w:r>
+      <w:r>
+        <w:t>, the first three PCs explained almost 90% of the total variability in the data</w:t>
+      </w:r>
+      <w:r>
+        <w:t>, which sufficient captured the variability in the data. This delivered a much stronger confirmation and ensure</w:t>
+      </w:r>
+      <w:r>
+        <w:t>d</w:t>
+      </w:r>
+      <w:r>
+        <w:t xml:space="preserve"> the validity of separation of groups showed in the PCA plot</w:t>
+      </w:r>
+      <w:r>
+        <w:t>.</w:t>
+      </w:r>
+      <w:r>
+        <w:t xml:space="preserve"> A hierarchical plot, which was obtained from genes selected in the extracted pattern, was also showed (figure xx). Clear separation and clustering reflected the difference</w:t>
+      </w:r>
+      <w:r>
+        <w:t>s</w:t>
+      </w:r>
+      <w:r>
+        <w:t xml:space="preserve"> in the expected sample means within </w:t>
+      </w:r>
+      <w:r>
+        <w:t xml:space="preserve">a </w:t>
+      </w:r>
+      <w:r>
+        <w:t>sample group. The expression level was reflected in the conventional green-red color pallet, and similar expression across profiles within the simulated pattern was also clearly recovered and revealed.</w:t>
+      </w:r>
+    </w:p>
+    <w:p>
+      <w:pPr>
+        <w:spacing w:line="360" w:lineRule="auto"/>
+        <w:rPr>
+          <w:b/>
+        </w:rPr>
+      </w:pPr>
+      <w:r>
+        <w:rPr>
+          <w:b/>
+        </w:rPr>
+        <w:t>Comparin</w:t>
+      </w:r>
+      <w:r>
+        <w:rPr>
+          <w:b/>
+        </w:rPr>
+        <w:t>g against available methods</w:t>
+      </w:r>
+      <w:r>
+        <w:rPr>
+          <w:b/>
+        </w:rPr>
+        <w:t xml:space="preserve"> EPIG and</w:t>
+      </w:r>
+      <w:r>
+        <w:rPr>
+          <w:b/>
+        </w:rPr>
+        <w:t xml:space="preserve"> </w:t>
+      </w:r>
+      <w:r>
+        <w:rPr>
+          <w:b/>
+        </w:rPr>
+        <w:t>ORIGEN</w:t>
+      </w:r>
+    </w:p>
+    <w:p>
+      <w:pPr>
+        <w:spacing w:line="360" w:lineRule="auto"/>
+      </w:pPr>
+      <w:r>
+        <w:lastRenderedPageBreak/>
+        <w:t>To show the validity of the newly proposed EPIG-</w:t>
+      </w:r>
+      <w:proofErr w:type="spellStart"/>
+      <w:r>
+        <w:t>Seq</w:t>
+      </w:r>
+      <w:proofErr w:type="spellEnd"/>
+      <w:r>
+        <w:t xml:space="preserve"> method, we compared two highly regarded count level RNA-</w:t>
+      </w:r>
+      <w:proofErr w:type="spellStart"/>
+      <w:r>
+        <w:t>Seq</w:t>
+      </w:r>
+      <w:proofErr w:type="spellEnd"/>
+      <w:r>
+        <w:t xml:space="preserve"> analysis method: </w:t>
+      </w:r>
+      <w:proofErr w:type="spellStart"/>
+      <w:r>
+        <w:t>DEseq</w:t>
+      </w:r>
+      <w:proofErr w:type="spellEnd"/>
+      <w:r>
+        <w:t xml:space="preserve"> and </w:t>
       </w:r>
       <w:proofErr w:type="spellStart"/>
       <w:r>
@@ -7765,21 +8791,267 @@
       </w:r>
       <w:proofErr w:type="spellEnd"/>
       <w:r>
-        <w:t xml:space="preserve"> extends that to multiple-groups as well. These two methods both showed great improvement and avoided the obvious problem resulted from the unjustified the transformation step on the count data especially RNA-Seq. </w:t>
+        <w:t>; we also compared the</w:t>
+      </w:r>
+      <w:r>
+        <w:t xml:space="preserve"> analysis with the EPIG on the R</w:t>
+      </w:r>
+      <w:r>
+        <w:t>PM normalized data</w:t>
+      </w:r>
+      <w:r>
+        <w:t xml:space="preserve"> and ORIGEN on the squared rooted count data</w:t>
+      </w:r>
+      <w:r>
+        <w:t xml:space="preserve">. To better address the advantages and disadvantages, all the comparison was performed on the aforementioned simulated dataset with known expected expression values. In the </w:t>
+      </w:r>
+      <w:proofErr w:type="spellStart"/>
+      <w:r>
+        <w:t>DEseq</w:t>
+      </w:r>
+      <w:proofErr w:type="spellEnd"/>
+      <w:r>
+        <w:t xml:space="preserve"> comparison, we followed author’s suggestion (ref) using “pooled” method to estimate the dispersion while using the </w:t>
+      </w:r>
+      <w:proofErr w:type="spellStart"/>
+      <w:r>
+        <w:t>locfit</w:t>
+      </w:r>
+      <w:proofErr w:type="spellEnd"/>
+      <w:r>
+        <w:t xml:space="preserve"> package to fit a dispersion-mean relation as described in the paper (ref). To get the “differentially expressed genes” (DEGs), </w:t>
+      </w:r>
+      <w:r>
+        <w:t>we used a negative binomial test between each “experimental” group and the “basal” line. In other words, groups 2 – 4 were each compared to “group 1”; and DEGs were extracted with adjusted p-value &lt; 0.05 and fold change requirement was at 1.5, 2.5, and 4 for the corresponding comparison respectively. In the end, we got 1130, 1006, and 758 DEGS from those three comparisons. Not surprisingly, all 758 DEGs from the comparison between group 4 and group 1 were the subset of 1006, which was got from the comparison between group 3 and group 1. Owing the fold change requirement set for comparison between group 2 and group1, the test results were a little inflated with approximate 10% as the falsely discovered. In addition to those falsely discovered</w:t>
+      </w:r>
+      <w:r>
+        <w:t xml:space="preserve"> DEGs, there were 96 DEGs pulled from the comparison between group3 and group1 were not included in the set between group2 and group1. On the other hand, about another 100 DEGs from comparison between group2 and group1 were not recovered in comparison between group3 and group1. Although, </w:t>
+      </w:r>
+      <w:proofErr w:type="spellStart"/>
+      <w:r>
+        <w:t>DEseq</w:t>
+      </w:r>
+      <w:proofErr w:type="spellEnd"/>
+      <w:r>
+        <w:t xml:space="preserve"> performed reasonably well in term of recovering the known DEGs, obviously, the co-expressed genes that primarily make the pattern 3 &amp; 4 were easily missed with the pair-wise comparisons.</w:t>
       </w:r>
     </w:p>
     <w:p>
       <w:pPr>
         <w:spacing w:line="360" w:lineRule="auto"/>
-        <w:rPr>
-          <w:b/>
-        </w:rPr>
-      </w:pPr>
-      <w:r>
-        <w:rPr>
-          <w:b/>
-        </w:rPr>
-        <w:t>Overall work flow of EPIG-</w:t>
+      </w:pPr>
+      <w:proofErr w:type="spellStart"/>
+      <w:r>
+        <w:t>SAMs</w:t>
+      </w:r>
+      <w:r>
+        <w:t>eq</w:t>
+      </w:r>
+      <w:proofErr w:type="spellEnd"/>
+      <w:r>
+        <w:t xml:space="preserve"> </w:t>
+      </w:r>
+      <w:r>
+        <w:t xml:space="preserve">(ref) is anther efficient non-parametric testing methods extended from its </w:t>
+      </w:r>
+      <w:r>
+        <w:t xml:space="preserve">predecessor </w:t>
+      </w:r>
+      <w:r>
+        <w:t>SAM (ref) to directly apply to count level RNA-</w:t>
+      </w:r>
+      <w:proofErr w:type="spellStart"/>
+      <w:r>
+        <w:t>seq</w:t>
+      </w:r>
+      <w:proofErr w:type="spellEnd"/>
+      <w:r>
+        <w:t xml:space="preserve"> data. </w:t>
+      </w:r>
+      <w:r>
+        <w:t xml:space="preserve">We compared the analysis with </w:t>
+      </w:r>
+      <w:proofErr w:type="spellStart"/>
+      <w:r>
+        <w:t>SAMseq</w:t>
+      </w:r>
+      <w:proofErr w:type="spellEnd"/>
+      <w:r>
+        <w:t xml:space="preserve"> using the </w:t>
+      </w:r>
+      <w:proofErr w:type="spellStart"/>
+      <w:r>
+        <w:t>mutli</w:t>
+      </w:r>
+      <w:proofErr w:type="spellEnd"/>
+      <w:r>
+        <w:t xml:space="preserve">-class comparison with default </w:t>
+      </w:r>
+      <w:r>
+        <w:t xml:space="preserve">parameter setting at FDR = 0.20. As expected, </w:t>
+      </w:r>
+      <w:proofErr w:type="spellStart"/>
+      <w:r>
+        <w:t>SAMseq</w:t>
+      </w:r>
+      <w:proofErr w:type="spellEnd"/>
+      <w:r>
+        <w:t xml:space="preserve"> worked very efficiently and reported 1256 DEGs including all those 1000 simulated genes that made up the first five informative patterns. Not surprisingly, it included 256 false discovered DEGs, which is a little more than the claimed false discovery rate (20%). When we lowered the FDR to 0.05, </w:t>
+      </w:r>
+      <w:proofErr w:type="spellStart"/>
+      <w:r>
+        <w:t>SAMseq</w:t>
+      </w:r>
+      <w:proofErr w:type="spellEnd"/>
+      <w:r>
+        <w:t xml:space="preserve"> reported 1035 DEGs (data now shown), and it again included all those 1000 simulated genes that made up the first five informative patterns. When we re-visited the method comparison metrics (table xx), </w:t>
+      </w:r>
+      <w:proofErr w:type="spellStart"/>
+      <w:r>
+        <w:t>SAMseq</w:t>
+      </w:r>
+      <w:proofErr w:type="spellEnd"/>
+      <w:r>
+        <w:t xml:space="preserve"> used similar approaches in its main statistical assumption, except the CYs as the correlation measurement in. It </w:t>
+      </w:r>
+      <w:r>
+        <w:t>also is also proved very efficient on our simulated RNA-</w:t>
+      </w:r>
+      <w:proofErr w:type="spellStart"/>
+      <w:r>
+        <w:t>seq</w:t>
+      </w:r>
+      <w:proofErr w:type="spellEnd"/>
+      <w:r>
+        <w:t xml:space="preserve"> data.</w:t>
+      </w:r>
+      <w:r>
+        <w:t xml:space="preserve"> </w:t>
+      </w:r>
+    </w:p>
+    <w:p>
+      <w:pPr>
+        <w:spacing w:line="360" w:lineRule="auto"/>
+      </w:pPr>
+      <w:r>
+        <w:lastRenderedPageBreak/>
+        <w:t xml:space="preserve">EPIG performed reasonably well </w:t>
+      </w:r>
+      <w:r>
+        <w:t xml:space="preserve">on the simulated data </w:t>
+      </w:r>
+      <w:r>
+        <w:t xml:space="preserve">(figure xx) </w:t>
+      </w:r>
+      <w:r>
+        <w:t>with RPM normali</w:t>
+      </w:r>
+      <w:r>
+        <w:t>zation</w:t>
+      </w:r>
+      <w:r>
+        <w:t xml:space="preserve">. It was able to </w:t>
+      </w:r>
+      <w:proofErr w:type="gramStart"/>
+      <w:r>
+        <w:t>recovered</w:t>
+      </w:r>
+      <w:proofErr w:type="gramEnd"/>
+      <w:r>
+        <w:t xml:space="preserve"> the five main simulated patterns, however the patterns tended to contain noisy gene profiles, which were known not belonging to the patterns. </w:t>
+      </w:r>
+      <w:proofErr w:type="gramStart"/>
+      <w:r>
+        <w:t>i.e</w:t>
+      </w:r>
+      <w:proofErr w:type="gramEnd"/>
+      <w:r>
+        <w:t xml:space="preserve">. </w:t>
+      </w:r>
+      <w:r>
+        <w:t>the last pattern</w:t>
+      </w:r>
+      <w:r>
+        <w:t xml:space="preserve"> had 96 noise genes categorized, which was</w:t>
+      </w:r>
+      <w:r>
+        <w:t xml:space="preserve"> an FDR of 23.4%</w:t>
+      </w:r>
+      <w:r>
+        <w:t>. O</w:t>
+      </w:r>
+      <w:r>
+        <w:t>RIGEN was also able to recover</w:t>
+      </w:r>
+      <w:r>
+        <w:t xml:space="preserve"> the five known patterns (figure xx)</w:t>
+      </w:r>
+      <w:r>
+        <w:t xml:space="preserve">, but it also reported </w:t>
+      </w:r>
+      <w:r>
+        <w:t>much</w:t>
+      </w:r>
+      <w:r>
+        <w:t xml:space="preserve"> more sub-patt</w:t>
+      </w:r>
+      <w:r>
+        <w:t xml:space="preserve">erns, which were not included in the simulation.  </w:t>
+      </w:r>
+      <w:r>
+        <w:t>(</w:t>
+      </w:r>
+      <w:proofErr w:type="gramStart"/>
+      <w:r>
+        <w:t>enough</w:t>
+      </w:r>
+      <w:proofErr w:type="gramEnd"/>
+      <w:r>
+        <w:t xml:space="preserve"> </w:t>
+      </w:r>
+      <w:r>
+        <w:rPr>
+          <w:b/>
+        </w:rPr>
+        <w:t xml:space="preserve">Comparing to </w:t>
+      </w:r>
+      <w:r>
+        <w:rPr>
+          <w:b/>
+        </w:rPr>
+        <w:t>EPIG</w:t>
+      </w:r>
+      <w:r>
+        <w:rPr>
+          <w:b/>
+        </w:rPr>
+        <w:t xml:space="preserve"> or ORIGEN</w:t>
+      </w:r>
+      <w:r>
+        <w:rPr>
+          <w:b/>
+        </w:rPr>
+        <w:t>??</w:t>
+      </w:r>
+      <w:r>
+        <w:rPr>
+          <w:b/>
+        </w:rPr>
+        <w:t>)</w:t>
+      </w:r>
+    </w:p>
+    <w:p>
+      <w:pPr>
+        <w:spacing w:line="360" w:lineRule="auto"/>
+        <w:rPr>
+          <w:b/>
+        </w:rPr>
+      </w:pPr>
+      <w:r>
+        <w:rPr>
+          <w:b/>
+        </w:rPr>
+        <w:t>EPIG-</w:t>
       </w:r>
       <w:proofErr w:type="spellStart"/>
       <w:r>
@@ -7793,7 +9065,37 @@
         <w:rPr>
           <w:b/>
         </w:rPr>
-        <w:t xml:space="preserve"> algorithm</w:t>
+        <w:t xml:space="preserve"> on TCGA breast cancer study</w:t>
+      </w:r>
+      <w:r>
+        <w:rPr>
+          <w:b/>
+        </w:rPr>
+        <w:t xml:space="preserve"> (need </w:t>
+      </w:r>
+      <w:r>
+        <w:rPr>
+          <w:b/>
+        </w:rPr>
+        <w:t xml:space="preserve">to confirm </w:t>
+      </w:r>
+      <w:r>
+        <w:rPr>
+          <w:b/>
+        </w:rPr>
+        <w:t xml:space="preserve">the results from the </w:t>
+      </w:r>
+      <w:r>
+        <w:rPr>
+          <w:b/>
+        </w:rPr>
+        <w:t>new</w:t>
+      </w:r>
+      <w:r>
+        <w:rPr>
+          <w:b/>
+        </w:rPr>
+        <w:t xml:space="preserve"> runs)</w:t>
       </w:r>
     </w:p>
     <w:p>
@@ -7801,58 +9103,15 @@
         <w:spacing w:line="360" w:lineRule="auto"/>
       </w:pPr>
       <w:r>
-        <w:t xml:space="preserve">In test </w:t>
-      </w:r>
-      <w:r>
-        <w:t xml:space="preserve">our overall research hypothesis, </w:t>
-      </w:r>
-      <w:r>
-        <w:t>we implemented such algorithm and integrated series of steps into a</w:t>
-      </w:r>
-      <w:r>
-        <w:t xml:space="preserve"> well-tune</w:t>
-      </w:r>
-      <w:r>
-        <w:t>d</w:t>
-      </w:r>
-      <w:r>
-        <w:t xml:space="preserve"> work-flow</w:t>
-      </w:r>
-      <w:r>
-        <w:t xml:space="preserve"> a</w:t>
-      </w:r>
-      <w:r>
-        <w:t>s figure</w:t>
-      </w:r>
-      <w:r>
-        <w:t>1</w:t>
-      </w:r>
-      <w:r>
-        <w:t xml:space="preserve"> shows, we have successfully establish</w:t>
-      </w:r>
-      <w:r>
-        <w:t>ed</w:t>
-      </w:r>
-      <w:r>
-        <w:t xml:space="preserve"> a framework to extract expression patterns</w:t>
-      </w:r>
-      <w:r>
-        <w:t>,</w:t>
-      </w:r>
-      <w:r>
-        <w:t xml:space="preserve"> whic</w:t>
-      </w:r>
-      <w:r>
-        <w:t xml:space="preserve">h </w:t>
-      </w:r>
-      <w:r>
-        <w:t xml:space="preserve">often </w:t>
-      </w:r>
-      <w:r>
-        <w:t>include co-expressed genes from an</w:t>
-      </w:r>
-      <w:r>
-        <w:t xml:space="preserve"> RNA-</w:t>
+        <w:t>In this study, we applied the EPIG-</w:t>
+      </w:r>
+      <w:proofErr w:type="spellStart"/>
+      <w:r>
+        <w:t>Seq</w:t>
+      </w:r>
+      <w:proofErr w:type="spellEnd"/>
+      <w:r>
+        <w:t xml:space="preserve"> algorithm onto TCGA breast cancer RNA-</w:t>
       </w:r>
       <w:proofErr w:type="spellStart"/>
       <w:r>
@@ -7860,1185 +9119,301 @@
       </w:r>
       <w:proofErr w:type="spellEnd"/>
       <w:r>
-        <w:t xml:space="preserve"> experiment</w:t>
-      </w:r>
-      <w:r>
-        <w:t xml:space="preserve"> </w:t>
-      </w:r>
-      <w:r>
-        <w:t>with multiple</w:t>
-      </w:r>
-      <w:r>
-        <w:t xml:space="preserve"> conditions</w:t>
-      </w:r>
-      <w:r>
-        <w:t>.</w:t>
-      </w:r>
-      <w:r>
-        <w:t xml:space="preserve"> Along the pipeline workflow, a novel similarity and dissimilarity method was adopted to compute the CYs, which range between 0 and 1, across all available gene</w:t>
-      </w:r>
-      <w:r>
-        <w:t xml:space="preserve"> profile</w:t>
-      </w:r>
-      <w:r>
-        <w:t xml:space="preserve">s. By consulting the </w:t>
-      </w:r>
-      <w:r>
-        <w:rPr>
-          <w:i/>
-        </w:rPr>
-        <w:t>a priori</w:t>
-      </w:r>
-      <w:r>
-        <w:t xml:space="preserve"> defined parameter set</w:t>
-      </w:r>
-      <w:r>
-        <w:t xml:space="preserve">, seeded patterns emerged in the </w:t>
-      </w:r>
-      <w:r>
-        <w:t xml:space="preserve">right </w:t>
-      </w:r>
-      <w:r>
-        <w:t xml:space="preserve">next step. At this stage, each seeded pattern is supported by </w:t>
-      </w:r>
-      <w:r>
-        <w:t>one</w:t>
-      </w:r>
-      <w:r>
-        <w:t xml:space="preserve"> r</w:t>
-      </w:r>
-      <w:r>
-        <w:t>epresenting profile, which ranked</w:t>
-      </w:r>
-      <w:r>
-        <w:t xml:space="preserve"> on the top according the metrics threshold</w:t>
-      </w:r>
-      <w:r>
-        <w:t>s</w:t>
-      </w:r>
-      <w:r>
-        <w:t xml:space="preserve">. The </w:t>
-      </w:r>
-      <w:r>
-        <w:t>following</w:t>
-      </w:r>
-      <w:r>
-        <w:t xml:space="preserve"> step is to categorize all profiles</w:t>
-      </w:r>
-      <w:r>
-        <w:t xml:space="preserve"> into the seeded patterns. </w:t>
-      </w:r>
-      <w:r>
-        <w:t xml:space="preserve">During this step, the number of co-expressed genes for each seeded pattern starts to grow and the process is getting more complicated and the speed starts to slow down as more and more gene profiles are added. Basically, for each gene profile, it will get an opportunity to </w:t>
-      </w:r>
-      <w:r>
-        <w:t>be tested against</w:t>
-      </w:r>
-      <w:r>
-        <w:t xml:space="preserve"> all available patterns. We introduce a </w:t>
-      </w:r>
-      <w:r>
-        <w:t>new metric, Pattern Correlation Score (PCS), which was computed again</w:t>
-      </w:r>
-      <w:r>
-        <w:t>st</w:t>
-      </w:r>
-      <w:r>
-        <w:t xml:space="preserve"> each seeded pattern. The candidate gene profile will be assigned to a pattern wh</w:t>
-      </w:r>
-      <w:r>
-        <w:t xml:space="preserve">ere the highest PCS was determined </w:t>
-      </w:r>
-      <w:r>
-        <w:t>comparing to</w:t>
-      </w:r>
-      <w:r>
-        <w:t xml:space="preserve"> those computed </w:t>
-      </w:r>
-      <w:r>
-        <w:t xml:space="preserve">against </w:t>
-      </w:r>
-      <w:r>
-        <w:t>other patterns</w:t>
-      </w:r>
-      <w:r>
-        <w:t xml:space="preserve">; or dropped if none of the PCS passed the threshold. </w:t>
-      </w:r>
+        <w:t xml:space="preserve"> data. As explained in the method, we randomly selected 10 lanes for each “subtype” </w:t>
+      </w:r>
+      <w:r>
+        <w:fldChar w:fldCharType="begin">
+          <w:fldData xml:space="preserve">PEVuZE5vdGU+PENpdGU+PEF1dGhvcj5QZXJvdTwvQXV0aG9yPjxZZWFyPjIwMDA8L1llYXI+PFJl
+Y051bT4yNDwvUmVjTnVtPjxEaXNwbGF5VGV4dD4oUGVyb3UsIFNvcmxpZSBldCBhbC4gMjAwMCk8
+L0Rpc3BsYXlUZXh0PjxyZWNvcmQ+PHJlYy1udW1iZXI+MjQ8L3JlYy1udW1iZXI+PGZvcmVpZ24t
+a2V5cz48a2V5IGFwcD0iRU4iIGRiLWlkPSIyYXpkNTJzdnJmMmZ3NGVyMDlwcHd4d2Vhc3dyZmV3
+MnM1NXQiPjI0PC9rZXk+PC9mb3JlaWduLWtleXM+PHJlZi10eXBlIG5hbWU9IkpvdXJuYWwgQXJ0
+aWNsZSI+MTc8L3JlZi10eXBlPjxjb250cmlidXRvcnM+PGF1dGhvcnM+PGF1dGhvcj5QZXJvdSwg
+Qy4gTS48L2F1dGhvcj48YXV0aG9yPlNvcmxpZSwgVC48L2F1dGhvcj48YXV0aG9yPkVpc2VuLCBN
+LiBCLjwvYXV0aG9yPjxhdXRob3I+dmFuIGRlIFJpam4sIE0uPC9hdXRob3I+PGF1dGhvcj5KZWZm
+cmV5LCBTLiBTLjwvYXV0aG9yPjxhdXRob3I+UmVlcywgQy4gQS48L2F1dGhvcj48YXV0aG9yPlBv
+bGxhY2ssIEouIFIuPC9hdXRob3I+PGF1dGhvcj5Sb3NzLCBELiBULjwvYXV0aG9yPjxhdXRob3I+
+Sm9obnNlbiwgSC48L2F1dGhvcj48YXV0aG9yPkFrc2xlbiwgTC4gQS48L2F1dGhvcj48YXV0aG9y
+PkZsdWdlLCBPLjwvYXV0aG9yPjxhdXRob3I+UGVyZ2FtZW5zY2hpa292LCBBLjwvYXV0aG9yPjxh
+dXRob3I+V2lsbGlhbXMsIEMuPC9hdXRob3I+PGF1dGhvcj5aaHUsIFMuIFguPC9hdXRob3I+PGF1
+dGhvcj5Mb25uaW5nLCBQLiBFLjwvYXV0aG9yPjxhdXRob3I+Qm9ycmVzZW4tRGFsZSwgQS4gTC48
+L2F1dGhvcj48YXV0aG9yPkJyb3duLCBQLiBPLjwvYXV0aG9yPjxhdXRob3I+Qm90c3RlaW4sIEQu
+PC9hdXRob3I+PC9hdXRob3JzPjwvY29udHJpYnV0b3JzPjxhdXRoLWFkZHJlc3M+RGVwYXJ0bWVu
+dCBvZiBHZW5ldGljcywgU3RhbmZvcmQgVW5pdmVyc2l0eSBTY2hvb2wgb2YgTWVkaWNpbmUsIENh
+bGlmb3JuaWEgOTQzMDUsIFVTQS48L2F1dGgtYWRkcmVzcz48dGl0bGVzPjx0aXRsZT5Nb2xlY3Vs
+YXIgcG9ydHJhaXRzIG9mIGh1bWFuIGJyZWFzdCB0dW1vdXJzPC90aXRsZT48c2Vjb25kYXJ5LXRp
+dGxlPk5hdHVyZTwvc2Vjb25kYXJ5LXRpdGxlPjxhbHQtdGl0bGU+TmF0dXJlPC9hbHQtdGl0bGU+
+PC90aXRsZXM+PHBlcmlvZGljYWw+PGZ1bGwtdGl0bGU+TmF0dXJlPC9mdWxsLXRpdGxlPjwvcGVy
+aW9kaWNhbD48YWx0LXBlcmlvZGljYWw+PGZ1bGwtdGl0bGU+TmF0dXJlPC9mdWxsLXRpdGxlPjwv
+YWx0LXBlcmlvZGljYWw+PHBhZ2VzPjc0Ny01MjwvcGFnZXM+PHZvbHVtZT40MDY8L3ZvbHVtZT48
+bnVtYmVyPjY3OTc8L251bWJlcj48ZWRpdGlvbj4yMDAwLzA4LzMwPC9lZGl0aW9uPjxrZXl3b3Jk
+cz48a2V5d29yZD5CcmVhc3QgTmVvcGxhc21zLypnZW5ldGljczwva2V5d29yZD48a2V5d29yZD5E
+TkEsIE5lb3BsYXNtPC9rZXl3b3JkPjxrZXl3b3JkPkZlbWFsZTwva2V5d29yZD48a2V5d29yZD5H
+ZW5lIEV4cHJlc3Npb248L2tleXdvcmQ+PGtleXdvcmQ+R2VuZSBFeHByZXNzaW9uIFByb2ZpbGlu
+Zzwva2V5d29yZD48a2V5d29yZD5HZW5lcywgZXJiQi0yPC9rZXl3b3JkPjxrZXl3b3JkPkh1bWFu
+czwva2V5d29yZD48a2V5d29yZD5PbGlnb251Y2xlb3RpZGUgQXJyYXkgU2VxdWVuY2UgQW5hbHlz
+aXM8L2tleXdvcmQ+PGtleXdvcmQ+UGhlbm90eXBlPC9rZXl3b3JkPjxrZXl3b3JkPlR1bW9yIENl
+bGxzLCBDdWx0dXJlZDwva2V5d29yZD48L2tleXdvcmRzPjxkYXRlcz48eWVhcj4yMDAwPC95ZWFy
+PjxwdWItZGF0ZXM+PGRhdGU+QXVnIDE3PC9kYXRlPjwvcHViLWRhdGVzPjwvZGF0ZXM+PGlzYm4+
+MDAyOC0wODM2IChQcmludCkmI3hEOzAwMjgtMDgzNiAoTGlua2luZyk8L2lzYm4+PGFjY2Vzc2lv
+bi1udW0+MTA5NjM2MDI8L2FjY2Vzc2lvbi1udW0+PHdvcmstdHlwZT5SZXNlYXJjaCBTdXBwb3J0
+LCBOb24tVS5TLiBHb3YmYXBvczt0JiN4RDtSZXNlYXJjaCBTdXBwb3J0LCBVLlMuIEdvdiZhcG9z
+O3QsIFAuSC5TLjwvd29yay10eXBlPjx1cmxzPjxyZWxhdGVkLXVybHM+PHVybD5odHRwOi8vd3d3
+Lm5jYmkubmxtLm5paC5nb3YvcHVibWVkLzEwOTYzNjAyPC91cmw+PC9yZWxhdGVkLXVybHM+PC91
+cmxzPjxlbGVjdHJvbmljLXJlc291cmNlLW51bT4xMC4xMDM4LzM1MDIxMDkzPC9lbGVjdHJvbmlj
+LXJlc291cmNlLW51bT48bGFuZ3VhZ2U+ZW5nPC9sYW5ndWFnZT48L3JlY29yZD48L0NpdGU+PC9F
+bmROb3RlPn==
+</w:fldData>
+        </w:fldChar>
+      </w:r>
+      <w:r>
+        <w:instrText xml:space="preserve"> ADDIN EN.CITE </w:instrText>
+      </w:r>
+      <w:r>
+        <w:fldChar w:fldCharType="begin">
+          <w:fldData xml:space="preserve">PEVuZE5vdGU+PENpdGU+PEF1dGhvcj5QZXJvdTwvQXV0aG9yPjxZZWFyPjIwMDA8L1llYXI+PFJl
+Y051bT4yNDwvUmVjTnVtPjxEaXNwbGF5VGV4dD4oUGVyb3UsIFNvcmxpZSBldCBhbC4gMjAwMCk8
+L0Rpc3BsYXlUZXh0PjxyZWNvcmQ+PHJlYy1udW1iZXI+MjQ8L3JlYy1udW1iZXI+PGZvcmVpZ24t
+a2V5cz48a2V5IGFwcD0iRU4iIGRiLWlkPSIyYXpkNTJzdnJmMmZ3NGVyMDlwcHd4d2Vhc3dyZmV3
+MnM1NXQiPjI0PC9rZXk+PC9mb3JlaWduLWtleXM+PHJlZi10eXBlIG5hbWU9IkpvdXJuYWwgQXJ0
+aWNsZSI+MTc8L3JlZi10eXBlPjxjb250cmlidXRvcnM+PGF1dGhvcnM+PGF1dGhvcj5QZXJvdSwg
+Qy4gTS48L2F1dGhvcj48YXV0aG9yPlNvcmxpZSwgVC48L2F1dGhvcj48YXV0aG9yPkVpc2VuLCBN
+LiBCLjwvYXV0aG9yPjxhdXRob3I+dmFuIGRlIFJpam4sIE0uPC9hdXRob3I+PGF1dGhvcj5KZWZm
+cmV5LCBTLiBTLjwvYXV0aG9yPjxhdXRob3I+UmVlcywgQy4gQS48L2F1dGhvcj48YXV0aG9yPlBv
+bGxhY2ssIEouIFIuPC9hdXRob3I+PGF1dGhvcj5Sb3NzLCBELiBULjwvYXV0aG9yPjxhdXRob3I+
+Sm9obnNlbiwgSC48L2F1dGhvcj48YXV0aG9yPkFrc2xlbiwgTC4gQS48L2F1dGhvcj48YXV0aG9y
+PkZsdWdlLCBPLjwvYXV0aG9yPjxhdXRob3I+UGVyZ2FtZW5zY2hpa292LCBBLjwvYXV0aG9yPjxh
+dXRob3I+V2lsbGlhbXMsIEMuPC9hdXRob3I+PGF1dGhvcj5aaHUsIFMuIFguPC9hdXRob3I+PGF1
+dGhvcj5Mb25uaW5nLCBQLiBFLjwvYXV0aG9yPjxhdXRob3I+Qm9ycmVzZW4tRGFsZSwgQS4gTC48
+L2F1dGhvcj48YXV0aG9yPkJyb3duLCBQLiBPLjwvYXV0aG9yPjxhdXRob3I+Qm90c3RlaW4sIEQu
+PC9hdXRob3I+PC9hdXRob3JzPjwvY29udHJpYnV0b3JzPjxhdXRoLWFkZHJlc3M+RGVwYXJ0bWVu
+dCBvZiBHZW5ldGljcywgU3RhbmZvcmQgVW5pdmVyc2l0eSBTY2hvb2wgb2YgTWVkaWNpbmUsIENh
+bGlmb3JuaWEgOTQzMDUsIFVTQS48L2F1dGgtYWRkcmVzcz48dGl0bGVzPjx0aXRsZT5Nb2xlY3Vs
+YXIgcG9ydHJhaXRzIG9mIGh1bWFuIGJyZWFzdCB0dW1vdXJzPC90aXRsZT48c2Vjb25kYXJ5LXRp
+dGxlPk5hdHVyZTwvc2Vjb25kYXJ5LXRpdGxlPjxhbHQtdGl0bGU+TmF0dXJlPC9hbHQtdGl0bGU+
+PC90aXRsZXM+PHBlcmlvZGljYWw+PGZ1bGwtdGl0bGU+TmF0dXJlPC9mdWxsLXRpdGxlPjwvcGVy
+aW9kaWNhbD48YWx0LXBlcmlvZGljYWw+PGZ1bGwtdGl0bGU+TmF0dXJlPC9mdWxsLXRpdGxlPjwv
+YWx0LXBlcmlvZGljYWw+PHBhZ2VzPjc0Ny01MjwvcGFnZXM+PHZvbHVtZT40MDY8L3ZvbHVtZT48
+bnVtYmVyPjY3OTc8L251bWJlcj48ZWRpdGlvbj4yMDAwLzA4LzMwPC9lZGl0aW9uPjxrZXl3b3Jk
+cz48a2V5d29yZD5CcmVhc3QgTmVvcGxhc21zLypnZW5ldGljczwva2V5d29yZD48a2V5d29yZD5E
+TkEsIE5lb3BsYXNtPC9rZXl3b3JkPjxrZXl3b3JkPkZlbWFsZTwva2V5d29yZD48a2V5d29yZD5H
+ZW5lIEV4cHJlc3Npb248L2tleXdvcmQ+PGtleXdvcmQ+R2VuZSBFeHByZXNzaW9uIFByb2ZpbGlu
+Zzwva2V5d29yZD48a2V5d29yZD5HZW5lcywgZXJiQi0yPC9rZXl3b3JkPjxrZXl3b3JkPkh1bWFu
+czwva2V5d29yZD48a2V5d29yZD5PbGlnb251Y2xlb3RpZGUgQXJyYXkgU2VxdWVuY2UgQW5hbHlz
+aXM8L2tleXdvcmQ+PGtleXdvcmQ+UGhlbm90eXBlPC9rZXl3b3JkPjxrZXl3b3JkPlR1bW9yIENl
+bGxzLCBDdWx0dXJlZDwva2V5d29yZD48L2tleXdvcmRzPjxkYXRlcz48eWVhcj4yMDAwPC95ZWFy
+PjxwdWItZGF0ZXM+PGRhdGU+QXVnIDE3PC9kYXRlPjwvcHViLWRhdGVzPjwvZGF0ZXM+PGlzYm4+
+MDAyOC0wODM2IChQcmludCkmI3hEOzAwMjgtMDgzNiAoTGlua2luZyk8L2lzYm4+PGFjY2Vzc2lv
+bi1udW0+MTA5NjM2MDI8L2FjY2Vzc2lvbi1udW0+PHdvcmstdHlwZT5SZXNlYXJjaCBTdXBwb3J0
+LCBOb24tVS5TLiBHb3YmYXBvczt0JiN4RDtSZXNlYXJjaCBTdXBwb3J0LCBVLlMuIEdvdiZhcG9z
+O3QsIFAuSC5TLjwvd29yay10eXBlPjx1cmxzPjxyZWxhdGVkLXVybHM+PHVybD5odHRwOi8vd3d3
+Lm5jYmkubmxtLm5paC5nb3YvcHVibWVkLzEwOTYzNjAyPC91cmw+PC9yZWxhdGVkLXVybHM+PC91
+cmxzPjxlbGVjdHJvbmljLXJlc291cmNlLW51bT4xMC4xMDM4LzM1MDIxMDkzPC9lbGVjdHJvbmlj
+LXJlc291cmNlLW51bT48bGFuZ3VhZ2U+ZW5nPC9sYW5ndWFnZT48L3JlY29yZD48L0NpdGU+PC9F
+bmROb3RlPn==
+</w:fldData>
+        </w:fldChar>
+      </w:r>
+      <w:r>
+        <w:instrText xml:space="preserve"> ADDIN EN.CITE.DATA </w:instrText>
+      </w:r>
+      <w:r>
+        <w:fldChar w:fldCharType="end"/>
+      </w:r>
+      <w:r>
+        <w:fldChar w:fldCharType="separate"/>
+      </w:r>
+      <w:r>
+        <w:rPr>
+          <w:noProof/>
+        </w:rPr>
+        <w:t>(</w:t>
+      </w:r>
+      <w:hyperlink w:anchor="_ENREF_7" w:tooltip="Perou, 2000 #24" w:history="1">
+        <w:r>
+          <w:rPr>
+            <w:noProof/>
+          </w:rPr>
+          <w:t>Perou, Sorlie et al. 2000</w:t>
+        </w:r>
+      </w:hyperlink>
+      <w:r>
+        <w:rPr>
+          <w:noProof/>
+        </w:rPr>
+        <w:t>)</w:t>
+      </w:r>
+      <w:r>
+        <w:fldChar w:fldCharType="end"/>
+      </w:r>
+      <w:r>
+        <w:t xml:space="preserve"> and made balanced data of four clinical classified subtypes plus control.  Our EPIG-</w:t>
+      </w:r>
+      <w:proofErr w:type="spellStart"/>
+      <w:r>
+        <w:t>seq</w:t>
+      </w:r>
+      <w:proofErr w:type="spellEnd"/>
+      <w:r>
+        <w:t xml:space="preserve"> worked well on the real data and extracted patterns containing representing gene profiles (see supplemental</w:t>
+      </w:r>
+      <w:r>
+        <w:t xml:space="preserve"> figure xxx</w:t>
+      </w:r>
+      <w:r>
+        <w:t xml:space="preserve">). </w:t>
+      </w:r>
+      <w:r>
+        <w:t>Since</w:t>
+      </w:r>
+      <w:r>
+        <w:t xml:space="preserve"> </w:t>
+      </w:r>
+      <w:r>
+        <w:t>the</w:t>
+      </w:r>
+      <w:r>
+        <w:t xml:space="preserve"> datasets were randomly selected from </w:t>
+      </w:r>
+      <w:r>
+        <w:t>the pool, there were known and unknown factors that could introduce noises into the results. We adopted AMI to assess the similarity between the cluster</w:t>
+      </w:r>
+      <w:r>
+        <w:t>ing</w:t>
+      </w:r>
+      <w:r>
+        <w:t xml:space="preserve"> results, a.k.a. EPIG-</w:t>
+      </w:r>
+      <w:proofErr w:type="spellStart"/>
+      <w:r>
+        <w:t>Seq</w:t>
+      </w:r>
+      <w:proofErr w:type="spellEnd"/>
+      <w:r>
+        <w:t xml:space="preserve"> results obtained from each dataset.</w:t>
+      </w:r>
+      <w:r>
+        <w:t xml:space="preserve"> From the clustering comparison (table 4), fairly low pair-wide AMI were observed, though comparisons between dataset1 and dataset3, between dataset2 and dataset3 scored 0.464 and 0.461 respectively. </w:t>
+      </w:r>
+      <w:bookmarkStart w:id="0" w:name="_GoBack"/>
+      <w:bookmarkEnd w:id="0"/>
     </w:p>
     <w:p>
       <w:pPr>
         <w:spacing w:line="360" w:lineRule="auto"/>
-      </w:pPr>
-      <w:r>
-        <w:t>The last step in the workflow before a thumbnail plot and individual plots are produced is to apply statistical</w:t>
-      </w:r>
-      <w:r>
-        <w:t xml:space="preserve"> significance as final assessment for the results. To get such a significance measure, we </w:t>
-      </w:r>
-      <w:r>
-        <w:t>used the p-value obtained from</w:t>
-      </w:r>
-      <w:r>
-        <w:t xml:space="preserve"> an empiri</w:t>
-      </w:r>
-      <w:r>
-        <w:t>cal bootstrapping like approach</w:t>
-      </w:r>
-      <w:r>
-        <w:t>.</w:t>
+        <w:rPr>
+          <w:b/>
+        </w:rPr>
+      </w:pPr>
+      <w:r>
+        <w:rPr>
+          <w:b/>
+        </w:rPr>
+        <w:t>Discussion</w:t>
       </w:r>
     </w:p>
     <w:p>
       <w:pPr>
         <w:spacing w:line="360" w:lineRule="auto"/>
-        <w:rPr>
-          <w:b/>
-        </w:rPr>
-      </w:pPr>
-      <w:r>
-        <w:rPr>
-          <w:b/>
-        </w:rPr>
-        <w:t>Dissimilarity and similarity measurement for correlation of profiles</w:t>
-      </w:r>
-      <w:r>
-        <w:rPr>
-          <w:b/>
-        </w:rPr>
-        <w:t xml:space="preserve"> (</w:t>
-      </w:r>
-      <w:r>
-        <w:rPr>
-          <w:b/>
-        </w:rPr>
-        <w:t xml:space="preserve">need to run </w:t>
-      </w:r>
-      <w:proofErr w:type="spellStart"/>
-      <w:r>
-        <w:rPr>
-          <w:b/>
-        </w:rPr>
-        <w:t>Matlab</w:t>
-      </w:r>
-      <w:proofErr w:type="spellEnd"/>
-      <w:r>
-        <w:rPr>
-          <w:b/>
-        </w:rPr>
-        <w:t xml:space="preserve"> to get </w:t>
-      </w:r>
-      <w:r>
-        <w:rPr>
-          <w:b/>
-        </w:rPr>
-        <w:t>CYs comparison on simulated data)</w:t>
+      </w:pPr>
+      <w:r>
+        <w:t>In contrast to common analysis strategies for genome level monitoring of responses from experimental specimens at different treatment conditions or perturbation stresses, we explored a route to reveal the hidden mechanism through assessing the systematic behavior crossing across multiple conditions. Our hypothesis is that a significant profile/pattern supported by a group of co-expressed genes could serve as a key signature of the responses to outside exposures. As shown in table 1, our newly proposed EPIG-</w:t>
+      </w:r>
+      <w:proofErr w:type="spellStart"/>
+      <w:r>
+        <w:t>Seq</w:t>
+      </w:r>
+      <w:proofErr w:type="spellEnd"/>
+      <w:r>
+        <w:t xml:space="preserve"> method, although shares some similarities with other highly-remarked methods, stands out by itself with its special advantages, not only provides researcher a new approach for monitoring the systematic responses across multiple conditions, it also avoids unjustified data pre-processing and normalization </w:t>
+      </w:r>
+      <w:proofErr w:type="gramStart"/>
+      <w:r>
+        <w:t>procedures</w:t>
+      </w:r>
+      <w:proofErr w:type="gramEnd"/>
+      <w:r>
+        <w:t xml:space="preserve">. </w:t>
       </w:r>
     </w:p>
     <w:p>
       <w:pPr>
         <w:spacing w:line="360" w:lineRule="auto"/>
-      </w:pPr>
+        <w:rPr>
+          <w:b/>
+        </w:rPr>
+      </w:pPr>
+      <w:r>
+        <w:rPr>
+          <w:b/>
+        </w:rPr>
+        <w:t xml:space="preserve">Briefly mention the comparison to </w:t>
+      </w:r>
+      <w:proofErr w:type="spellStart"/>
+      <w:r>
+        <w:rPr>
+          <w:b/>
+        </w:rPr>
+        <w:t>SAMseq</w:t>
+      </w:r>
+      <w:proofErr w:type="spellEnd"/>
+      <w:r>
+        <w:rPr>
+          <w:b/>
+        </w:rPr>
+        <w:t xml:space="preserve"> and </w:t>
+      </w:r>
+      <w:proofErr w:type="spellStart"/>
+      <w:r>
+        <w:rPr>
+          <w:b/>
+        </w:rPr>
+        <w:t>DEseq</w:t>
+      </w:r>
+      <w:proofErr w:type="spellEnd"/>
+    </w:p>
+    <w:p>
+      <w:pPr>
+        <w:spacing w:line="360" w:lineRule="auto"/>
+      </w:pPr>
+      <w:r>
+        <w:t>To show the validity of the newly proposed EPIG-</w:t>
+      </w:r>
+      <w:proofErr w:type="spellStart"/>
+      <w:r>
+        <w:t>Seq</w:t>
+      </w:r>
+      <w:proofErr w:type="spellEnd"/>
+      <w:r>
+        <w:t xml:space="preserve"> method, we compared two highly regarded count level RNA-</w:t>
+      </w:r>
+      <w:proofErr w:type="spellStart"/>
+      <w:r>
+        <w:t>Seq</w:t>
+      </w:r>
+      <w:proofErr w:type="spellEnd"/>
+      <w:r>
+        <w:t xml:space="preserve"> analysis method: </w:t>
+      </w:r>
+      <w:proofErr w:type="spellStart"/>
+      <w:r>
+        <w:t>DEseq</w:t>
+      </w:r>
+      <w:proofErr w:type="spellEnd"/>
+      <w:r>
+        <w:t xml:space="preserve"> and </w:t>
+      </w:r>
+      <w:proofErr w:type="spellStart"/>
+      <w:r>
+        <w:t>SAMseq</w:t>
+      </w:r>
+      <w:proofErr w:type="spellEnd"/>
+      <w:r>
+        <w:t xml:space="preserve">; we also compared the analysis with the EPIG on the RPM normalized data and ORIGEN on the squared rooted count data. To better address the advantages </w:t>
+      </w:r>
       <w:r>
         <w:lastRenderedPageBreak/>
-        <w:t xml:space="preserve">The </w:t>
-      </w:r>
-      <w:r>
-        <w:t>main motivation for the EPIG-</w:t>
-      </w:r>
-      <w:proofErr w:type="spellStart"/>
-      <w:r>
-        <w:t>seq</w:t>
-      </w:r>
-      <w:proofErr w:type="spellEnd"/>
-      <w:r>
-        <w:t xml:space="preserve"> method is to extend the existing EPIG to handle the RNA-</w:t>
-      </w:r>
-      <w:proofErr w:type="spellStart"/>
-      <w:r>
-        <w:t>Seq</w:t>
-      </w:r>
-      <w:proofErr w:type="spellEnd"/>
-      <w:r>
-        <w:t xml:space="preserve"> data when the count level measurement is used and common normalization procedure is hard to be justified. In the EPIG-</w:t>
-      </w:r>
-      <w:proofErr w:type="spellStart"/>
-      <w:r>
-        <w:t>Seq</w:t>
-      </w:r>
-      <w:proofErr w:type="spellEnd"/>
-      <w:r>
-        <w:t>, we adopted CY as the dissimilarity and similarity measurement</w:t>
-      </w:r>
-      <w:r>
-        <w:t xml:space="preserve">, which provides us the viable assessment and basis to seed the significant pattern(s) and to cluster profiles to their belonging patterns. </w:t>
-      </w:r>
-    </w:p>
-    <w:p>
-      <w:pPr>
-        <w:rPr>
-          <w:b/>
-        </w:rPr>
-      </w:pPr>
-    </w:p>
-    <w:p>
-      <w:pPr>
-        <w:rPr>
-          <w:b/>
-        </w:rPr>
-      </w:pPr>
-      <w:r>
-        <w:rPr>
-          <w:b/>
-        </w:rPr>
-        <w:t>A</w:t>
-      </w:r>
-      <w:r>
-        <w:rPr>
-          <w:b/>
-        </w:rPr>
-        <w:t>ssessing the robustness of the EPIG-</w:t>
-      </w:r>
-      <w:proofErr w:type="spellStart"/>
-      <w:r>
-        <w:rPr>
-          <w:b/>
-        </w:rPr>
-        <w:t>seq</w:t>
-      </w:r>
-      <w:proofErr w:type="spellEnd"/>
-      <w:r>
-        <w:rPr>
-          <w:b/>
-        </w:rPr>
-        <w:t xml:space="preserve"> method </w:t>
-      </w:r>
-      <w:r>
-        <w:rPr>
-          <w:b/>
-        </w:rPr>
-        <w:t>with simulated RNA-</w:t>
-      </w:r>
-      <w:proofErr w:type="spellStart"/>
-      <w:r>
-        <w:rPr>
-          <w:b/>
-        </w:rPr>
-        <w:t>Seq</w:t>
-      </w:r>
-      <w:proofErr w:type="spellEnd"/>
-      <w:r>
-        <w:rPr>
-          <w:b/>
-        </w:rPr>
-        <w:t xml:space="preserve"> data</w:t>
-      </w:r>
-    </w:p>
-    <w:p>
-      <w:pPr>
-        <w:spacing w:line="360" w:lineRule="auto"/>
-      </w:pPr>
-      <w:r>
-        <w:t>To illustrate the robustness of the EPIG-</w:t>
-      </w:r>
-      <w:proofErr w:type="spellStart"/>
-      <w:r>
-        <w:t>seq</w:t>
-      </w:r>
-      <w:proofErr w:type="spellEnd"/>
-      <w:r>
-        <w:t xml:space="preserve"> method, we simulated RNA-</w:t>
-      </w:r>
-      <w:proofErr w:type="spellStart"/>
-      <w:r>
-        <w:t>seq</w:t>
-      </w:r>
-      <w:proofErr w:type="spellEnd"/>
-      <w:r>
-        <w:t xml:space="preserve"> count data cross four conditions</w:t>
-      </w:r>
-      <w:r>
-        <w:t>, namely four groups</w:t>
-      </w:r>
-      <w:r>
-        <w:t>. Overall six patterns were simulated (figure xx)</w:t>
-      </w:r>
-      <w:r>
-        <w:t xml:space="preserve"> with the main parameters setting shown in table xx. The simulation was done based on a negative binomial model with </w:t>
-      </w:r>
-      <w:r>
-        <w:t>a single</w:t>
-      </w:r>
-      <w:r>
-        <w:t xml:space="preserve"> same dispersion, which was empirically estimated from the TCGA breast cancer RNA-</w:t>
-      </w:r>
-      <w:proofErr w:type="spellStart"/>
-      <w:r>
-        <w:t>seq</w:t>
-      </w:r>
-      <w:proofErr w:type="spellEnd"/>
-      <w:r>
-        <w:t xml:space="preserve"> data. </w:t>
-      </w:r>
-      <w:r>
-        <w:t xml:space="preserve">The mean varies for each group at either upper or lower level so that an overall pattern is created crossing all four groups. </w:t>
-      </w:r>
-      <w:r>
-        <w:t>For each group, 3</w:t>
-      </w:r>
-      <w:r>
-        <w:t xml:space="preserve">5 lanes of data were simulated; then, </w:t>
-      </w:r>
-      <w:r>
-        <w:t xml:space="preserve">we set </w:t>
-      </w:r>
-      <w:r>
-        <w:rPr>
-          <w:i/>
-        </w:rPr>
-        <w:t>G</w:t>
-      </w:r>
-      <w:r>
-        <w:t xml:space="preserve"> = 200 for each </w:t>
-      </w:r>
-      <w:proofErr w:type="spellStart"/>
-      <w:r>
-        <w:rPr>
-          <w:i/>
-        </w:rPr>
-        <w:t>k</w:t>
-      </w:r>
-      <w:r>
-        <w:t>th</w:t>
-      </w:r>
-      <w:proofErr w:type="spellEnd"/>
-      <w:r>
-        <w:t xml:space="preserve"> pattern, resulting in a total of 1000 simulated genes for the first five patterns, and 19000 genes for the last pattern. As shown in figure xx, the first pattern reflect</w:t>
-      </w:r>
-      <w:r>
-        <w:t>ed</w:t>
-      </w:r>
-      <w:r>
-        <w:t xml:space="preserve"> a monotone increase in “expression level”; the second pattern reflect</w:t>
-      </w:r>
-      <w:r>
-        <w:t>ed</w:t>
-      </w:r>
-      <w:r>
-        <w:t xml:space="preserve"> a monotone decrease in “expression level”. Patter</w:t>
-      </w:r>
-      <w:r>
-        <w:t>n 3 and 4 show</w:t>
-      </w:r>
-      <w:r>
-        <w:t>ed</w:t>
-      </w:r>
-      <w:r>
-        <w:t xml:space="preserve"> the elevated “expression” at different group by setting the largest mean for one of the middle group. Pattern 5 h</w:t>
-      </w:r>
-      <w:r>
-        <w:t>ad a dramatic increase at group</w:t>
-      </w:r>
-      <w:r>
-        <w:t>2 then it level</w:t>
-      </w:r>
-      <w:r>
-        <w:t>ed</w:t>
-      </w:r>
-      <w:r>
-        <w:t xml:space="preserve"> off throughout the remaining groups. Pattern 6 was specifically designed to challenge the EPIG-</w:t>
-      </w:r>
-      <w:proofErr w:type="spellStart"/>
-      <w:r>
-        <w:t>seq</w:t>
-      </w:r>
-      <w:proofErr w:type="spellEnd"/>
-      <w:r>
-        <w:t xml:space="preserve"> algori</w:t>
-      </w:r>
-      <w:r>
-        <w:t>thm, where no real signal existed</w:t>
-      </w:r>
-      <w:r>
-        <w:t xml:space="preserve">. </w:t>
-      </w:r>
-      <w:r>
-        <w:t xml:space="preserve"> In addition, the last pattern had</w:t>
-      </w:r>
-      <w:r>
-        <w:t xml:space="preserve"> the most number of “gene</w:t>
-      </w:r>
-      <w:r>
-        <w:t xml:space="preserve"> profile</w:t>
-      </w:r>
-      <w:r>
-        <w:t>s” (19000</w:t>
-      </w:r>
-      <w:r>
-        <w:t>), therefore it basically served</w:t>
-      </w:r>
-      <w:r>
-        <w:t xml:space="preserve"> as </w:t>
-      </w:r>
-      <w:r>
-        <w:t xml:space="preserve">the </w:t>
-      </w:r>
-      <w:r>
-        <w:t xml:space="preserve">background noises. If the algorithm is robust enough, it shall be able to extract meaningful patterns from the background noise. </w:t>
-      </w:r>
-      <w:r>
-        <w:t>At the same time</w:t>
-      </w:r>
-      <w:r>
-        <w:t xml:space="preserve">, it should not extract the last pattern based on the pre-defined parameter thresholds. </w:t>
-      </w:r>
-    </w:p>
-    <w:p>
-      <w:pPr>
-        <w:spacing w:line="360" w:lineRule="auto"/>
-      </w:pPr>
-      <w:r>
-        <w:t>As seen in figure xxx, t</w:t>
-      </w:r>
-      <w:r>
-        <w:t>hrough the EPIG-</w:t>
-      </w:r>
-      <w:proofErr w:type="spellStart"/>
-      <w:r>
-        <w:t>seq</w:t>
-      </w:r>
-      <w:proofErr w:type="spellEnd"/>
-      <w:r>
-        <w:t xml:space="preserve"> process</w:t>
-      </w:r>
-      <w:r>
-        <w:t>ing</w:t>
-      </w:r>
-      <w:r>
-        <w:t>, all five patte</w:t>
-      </w:r>
-      <w:r>
-        <w:t>rns were successfully extracted; n</w:t>
-      </w:r>
-      <w:r>
-        <w:t>o pattern was reported that match</w:t>
-      </w:r>
-      <w:r>
-        <w:t>ed our “noise pattern”, pattern</w:t>
-      </w:r>
-      <w:r>
-        <w:t xml:space="preserve">6. </w:t>
-      </w:r>
-      <w:r>
-        <w:t>In</w:t>
-      </w:r>
-      <w:r>
-        <w:t xml:space="preserve"> the figure showed, samples belong to different groups were color coded with: group1 </w:t>
-      </w:r>
-      <w:r>
-        <w:t xml:space="preserve">(labeled as “Baseline”) </w:t>
-      </w:r>
-      <w:r>
-        <w:t xml:space="preserve">in </w:t>
-      </w:r>
-      <w:r>
-        <w:t>red</w:t>
-      </w:r>
-      <w:r>
-        <w:t xml:space="preserve">, </w:t>
-      </w:r>
-      <w:r>
-        <w:t xml:space="preserve">group2 </w:t>
-      </w:r>
-      <w:r>
-        <w:t xml:space="preserve">in </w:t>
-      </w:r>
-      <w:r>
-        <w:t>green</w:t>
-      </w:r>
-      <w:r>
-        <w:t>;</w:t>
-      </w:r>
-      <w:r>
-        <w:t xml:space="preserve"> group3 </w:t>
-      </w:r>
-      <w:r>
-        <w:t>in blue an</w:t>
-      </w:r>
-      <w:r>
-        <w:t>d group4</w:t>
-      </w:r>
-      <w:r>
-        <w:t xml:space="preserve"> in</w:t>
-      </w:r>
-      <w:r>
-        <w:t xml:space="preserve"> purple</w:t>
-      </w:r>
-      <w:r>
-        <w:t>.</w:t>
-      </w:r>
-      <w:r>
-        <w:t xml:space="preserve"> </w:t>
-      </w:r>
-      <w:r>
-        <w:t>Within each group</w:t>
-      </w:r>
-      <w:r>
-        <w:t>, although the expected mean under</w:t>
-      </w:r>
-      <w:r>
-        <w:t xml:space="preserve"> a condition in a given pattern was defined at</w:t>
-      </w:r>
-      <w:r>
-        <w:t xml:space="preserve"> the simulation, we did observe</w:t>
-      </w:r>
-      <w:r>
-        <w:t xml:space="preserve"> clear oscillation of replicated sample point</w:t>
-      </w:r>
-      <w:r>
-        <w:t>s</w:t>
-      </w:r>
-      <w:r>
-        <w:t xml:space="preserve"> owing to the impact imposed by dispersion in the model. </w:t>
-      </w:r>
-      <w:r>
-        <w:t>Regardless, neither the</w:t>
-      </w:r>
-      <w:r>
-        <w:t xml:space="preserve"> ar</w:t>
-      </w:r>
-      <w:r>
-        <w:t xml:space="preserve">tificially introduced noises </w:t>
-      </w:r>
-      <w:r>
-        <w:t>n</w:t>
-      </w:r>
-      <w:r>
-        <w:t>or the dispersion in data</w:t>
-      </w:r>
-      <w:r>
-        <w:t xml:space="preserve"> </w:t>
-      </w:r>
-      <w:r>
-        <w:t>prevent</w:t>
-      </w:r>
-      <w:r>
-        <w:t>ed</w:t>
-      </w:r>
-      <w:r>
-        <w:t xml:space="preserve"> the EPIG-</w:t>
-      </w:r>
-      <w:proofErr w:type="spellStart"/>
-      <w:r>
-        <w:t>Seq</w:t>
-      </w:r>
-      <w:proofErr w:type="spellEnd"/>
-      <w:r>
-        <w:t xml:space="preserve"> </w:t>
-      </w:r>
-      <w:r>
-        <w:t>from</w:t>
-      </w:r>
-      <w:r>
-        <w:t xml:space="preserve"> recover</w:t>
-      </w:r>
-      <w:r>
-        <w:t>ing</w:t>
-      </w:r>
-      <w:r>
-        <w:t xml:space="preserve"> all the simulated </w:t>
-      </w:r>
-      <w:r>
-        <w:lastRenderedPageBreak/>
-        <w:t xml:space="preserve">patterns with </w:t>
-      </w:r>
-      <w:proofErr w:type="spellStart"/>
-      <w:r>
-        <w:t>pvalue</w:t>
-      </w:r>
-      <w:proofErr w:type="spellEnd"/>
-      <w:r>
-        <w:t xml:space="preserve"> </w:t>
-      </w:r>
-      <w:r>
-        <w:t xml:space="preserve">&lt; 0.06. As show in table 3, </w:t>
-      </w:r>
-      <w:r>
-        <w:t>pattern 1 contained 316 gene profiles; pattern 2 had 189 gene profiles; pattern 3 had 129 gene profiles; pattern 4 had 207 gene profiles and pattern 5 had 130 gene profiles</w:t>
-      </w:r>
-      <w:r>
-        <w:t>. Not only all five simulated true patterns were successfully extracted by EPIG-</w:t>
-      </w:r>
-      <w:proofErr w:type="spellStart"/>
-      <w:r>
-        <w:t>Seq</w:t>
-      </w:r>
-      <w:proofErr w:type="spellEnd"/>
-      <w:r>
-        <w:t>, each pattern contained majority of the gene profiles simulated with the average sensitivity across all five pattern as 68% and specificity as 93%.</w:t>
-      </w:r>
-    </w:p>
-    <w:p>
-      <w:pPr>
-        <w:spacing w:line="360" w:lineRule="auto"/>
-      </w:pPr>
-      <w:r>
-        <w:t xml:space="preserve">As part of the confirmation of the validity using the CY as the dissimilarity and similarity measurement, we performed </w:t>
-      </w:r>
-      <w:r>
-        <w:t xml:space="preserve">PCA analysis on both the </w:t>
-      </w:r>
-      <w:r>
-        <w:t>whole simulated data with 20000 genes and genes existed only in the reported patterns. To perform the PCA analysis, we used the “correlation matrix”, which consisted in reality of all pair-wise CYs.</w:t>
-      </w:r>
-      <w:r>
-        <w:t xml:space="preserve"> </w:t>
-      </w:r>
-      <w:r>
-        <w:t>Despite that</w:t>
-      </w:r>
-      <w:r>
-        <w:t xml:space="preserve"> the main parameters varied among different simulated pattern</w:t>
-      </w:r>
-      <w:r>
-        <w:t>s</w:t>
-      </w:r>
-      <w:r>
-        <w:t xml:space="preserve">, the overall 140 samples belong to four different groups tended to cluster together in a 3D plot of the first three PCs (figure xx). The other similar PCA plot, which </w:t>
-      </w:r>
-      <w:r>
-        <w:t xml:space="preserve">was </w:t>
-      </w:r>
-      <w:r>
-        <w:t>obtain</w:t>
-      </w:r>
-      <w:r>
-        <w:t>ed</w:t>
-      </w:r>
-      <w:r>
-        <w:t xml:space="preserve"> from the </w:t>
-      </w:r>
-      <w:r>
-        <w:t>analysis,</w:t>
-      </w:r>
-      <w:r>
-        <w:t xml:space="preserve"> only </w:t>
-      </w:r>
-      <w:r>
-        <w:t>based on the extracted pattern simulated profiles</w:t>
-      </w:r>
-      <w:r>
-        <w:t xml:space="preserve"> (figure xx), showed clear separation of four different groups. </w:t>
-      </w:r>
-      <w:r>
-        <w:t>Noticeably</w:t>
-      </w:r>
-      <w:r>
-        <w:t>, the first three PCs explained almost 90% of the total variability in the data</w:t>
-      </w:r>
-      <w:r>
-        <w:t>, which sufficient captured the variability in the data. This delivered a much stronger confirmation and ensure</w:t>
-      </w:r>
-      <w:r>
-        <w:t>d</w:t>
-      </w:r>
-      <w:r>
-        <w:t xml:space="preserve"> the validity of separation of groups showed in the PCA plot</w:t>
-      </w:r>
-      <w:r>
-        <w:t>.</w:t>
-      </w:r>
-      <w:r>
-        <w:t xml:space="preserve"> A hierarchical plot, which was obtained from genes selected in the extracted pattern, was also showed (figure xx). Clear separation and clustering reflected the difference</w:t>
-      </w:r>
-      <w:r>
-        <w:t>s</w:t>
-      </w:r>
-      <w:r>
-        <w:t xml:space="preserve"> in the expected sample means within </w:t>
-      </w:r>
-      <w:r>
-        <w:t xml:space="preserve">a </w:t>
-      </w:r>
-      <w:r>
-        <w:t>sample group. The expression level was reflected in the conventional green-red color pallet, and similar expression across profiles within the simulated pattern was also clearly recovered and revealed.</w:t>
-      </w:r>
-    </w:p>
-    <w:p>
-      <w:pPr>
-        <w:spacing w:line="360" w:lineRule="auto"/>
-        <w:rPr>
-          <w:b/>
-        </w:rPr>
-      </w:pPr>
-      <w:r>
-        <w:rPr>
-          <w:b/>
-        </w:rPr>
-        <w:t>Comparin</w:t>
-      </w:r>
-      <w:r>
-        <w:rPr>
-          <w:b/>
-        </w:rPr>
-        <w:t>g against available methods</w:t>
-      </w:r>
-      <w:r>
-        <w:rPr>
-          <w:b/>
-        </w:rPr>
-        <w:t xml:space="preserve"> EPIG and</w:t>
-      </w:r>
-      <w:r>
-        <w:rPr>
-          <w:b/>
-        </w:rPr>
-        <w:t xml:space="preserve"> </w:t>
-      </w:r>
-      <w:r>
-        <w:rPr>
-          <w:b/>
-        </w:rPr>
-        <w:t>ORIGEN</w:t>
-      </w:r>
-    </w:p>
-    <w:p>
-      <w:pPr>
-        <w:spacing w:line="360" w:lineRule="auto"/>
-      </w:pPr>
-      <w:r>
-        <w:t>To show the validity of the newly proposed EPIG-</w:t>
-      </w:r>
-      <w:proofErr w:type="spellStart"/>
-      <w:r>
-        <w:t>Seq</w:t>
-      </w:r>
-      <w:proofErr w:type="spellEnd"/>
-      <w:r>
-        <w:t xml:space="preserve"> method, we compared two highly regarded count level RNA-</w:t>
-      </w:r>
-      <w:proofErr w:type="spellStart"/>
-      <w:r>
-        <w:t>Seq</w:t>
-      </w:r>
-      <w:proofErr w:type="spellEnd"/>
-      <w:r>
-        <w:t xml:space="preserve"> analysis method: </w:t>
-      </w:r>
-      <w:proofErr w:type="spellStart"/>
-      <w:r>
-        <w:t>DEseq</w:t>
-      </w:r>
-      <w:proofErr w:type="spellEnd"/>
-      <w:r>
-        <w:t xml:space="preserve"> and </w:t>
-      </w:r>
-      <w:proofErr w:type="spellStart"/>
-      <w:r>
-        <w:t>SAMseq</w:t>
-      </w:r>
-      <w:proofErr w:type="spellEnd"/>
-      <w:r>
-        <w:t>; we also compared the</w:t>
-      </w:r>
-      <w:r>
-        <w:t xml:space="preserve"> analysis with the EPIG on the R</w:t>
-      </w:r>
-      <w:r>
-        <w:t>PM normalized data</w:t>
-      </w:r>
-      <w:r>
-        <w:t xml:space="preserve"> and ORIGEN on the squared rooted count data</w:t>
-      </w:r>
-      <w:r>
-        <w:t xml:space="preserve">. To better address the advantages and disadvantages, all the comparison was performed on the aforementioned simulated dataset with known expected expression values. In the </w:t>
-      </w:r>
-      <w:proofErr w:type="spellStart"/>
-      <w:r>
-        <w:t>DEseq</w:t>
-      </w:r>
-      <w:proofErr w:type="spellEnd"/>
-      <w:r>
-        <w:t xml:space="preserve"> comparison, we followed author’s suggestion (ref) using “pooled” method to estimate the dispersion while using the </w:t>
-      </w:r>
-      <w:proofErr w:type="spellStart"/>
-      <w:r>
-        <w:t>locfit</w:t>
-      </w:r>
-      <w:proofErr w:type="spellEnd"/>
-      <w:r>
-        <w:t xml:space="preserve"> package to fit a dispersion-mean relation as described in the paper (ref). To get the “differentially expressed genes” (DEGs), </w:t>
-      </w:r>
-      <w:r>
-        <w:t xml:space="preserve">we used a negative binomial test between each “experimental” group and the “basal” line. In other words, groups 2 – 4 were each compared to “group 1”; and DEGs were extracted with adjusted p-value &lt; 0.05 and fold change requirement was at 1.5, 2.5, and 4 for the corresponding comparison respectively. In the end, we got 1130, 1006, and 758 DEGS from those three comparisons. Not surprisingly, all 758 DEGs from the </w:t>
-      </w:r>
-      <w:r>
-        <w:lastRenderedPageBreak/>
-        <w:t>comparison between group 4 and group 1 were the subset of 1006, which was got from the comparison between group 3 and group 1. Owing the fold change requirement set for comparison between group 2 and group1, the test results were a little inflated with approximate 10% as the falsely discovered. In addition to those falsely discovered</w:t>
-      </w:r>
-      <w:r>
-        <w:t xml:space="preserve"> DEGs, there were 96 DEGs pulled from the comparison between group3 and group1 were not included in the set between group2 and group1. On the other hand, about another 100 DEGs from comparison between group2 and group1 were not recovered in comparison between group3 and group1. Although, </w:t>
-      </w:r>
-      <w:proofErr w:type="spellStart"/>
-      <w:r>
-        <w:t>DEseq</w:t>
-      </w:r>
-      <w:proofErr w:type="spellEnd"/>
-      <w:r>
-        <w:t xml:space="preserve"> performed reasonably well in term of recovering the known DEGs, obviously, the co-expressed genes that primarily make the pattern 3 &amp; 4 were easily missed with the pair-wise comparisons.</w:t>
-      </w:r>
-    </w:p>
-    <w:p>
-      <w:pPr>
-        <w:spacing w:line="360" w:lineRule="auto"/>
-      </w:pPr>
-      <w:proofErr w:type="spellStart"/>
-      <w:r>
-        <w:t>SAMs</w:t>
-      </w:r>
-      <w:r>
-        <w:t>eq</w:t>
-      </w:r>
-      <w:proofErr w:type="spellEnd"/>
-      <w:r>
-        <w:t xml:space="preserve"> </w:t>
-      </w:r>
-      <w:r>
-        <w:t xml:space="preserve">(ref) is anther efficient non-parametric testing methods extended from its </w:t>
-      </w:r>
-      <w:r>
-        <w:t xml:space="preserve">predecessor </w:t>
-      </w:r>
-      <w:r>
-        <w:t>SAM (ref) to directly apply to count level RNA-</w:t>
-      </w:r>
-      <w:proofErr w:type="spellStart"/>
-      <w:r>
-        <w:t>seq</w:t>
-      </w:r>
-      <w:proofErr w:type="spellEnd"/>
-      <w:r>
-        <w:t xml:space="preserve"> data. </w:t>
-      </w:r>
-      <w:r>
-        <w:t xml:space="preserve">We compared the analysis with </w:t>
-      </w:r>
-      <w:proofErr w:type="spellStart"/>
-      <w:r>
-        <w:t>SAMseq</w:t>
-      </w:r>
-      <w:proofErr w:type="spellEnd"/>
-      <w:r>
-        <w:t xml:space="preserve"> using the </w:t>
-      </w:r>
-      <w:proofErr w:type="spellStart"/>
-      <w:r>
-        <w:t>mutli</w:t>
-      </w:r>
-      <w:proofErr w:type="spellEnd"/>
-      <w:r>
-        <w:t xml:space="preserve">-class comparison with default </w:t>
-      </w:r>
-      <w:r>
-        <w:t xml:space="preserve">parameter setting at FDR = 0.20. As expected, </w:t>
-      </w:r>
-      <w:proofErr w:type="spellStart"/>
-      <w:r>
-        <w:t>SAMseq</w:t>
-      </w:r>
-      <w:proofErr w:type="spellEnd"/>
-      <w:r>
-        <w:t xml:space="preserve"> worked very efficiently and reported 1256 DEGs including all those 1000 simulated genes that made up the first five informative patterns. Not surprisingly, it included 256 false discovered DEGs, which is a little more than the claimed false discovery rate (20%). When we lowered the FDR to 0.05, </w:t>
-      </w:r>
-      <w:proofErr w:type="spellStart"/>
-      <w:r>
-        <w:t>SAMseq</w:t>
-      </w:r>
-      <w:proofErr w:type="spellEnd"/>
-      <w:r>
-        <w:t xml:space="preserve"> reported 1035 DEGs (data now shown), and it again included all those 1000 simulated genes that made up the first five informative patterns. When we re-visited the method comparison metrics (table xx), </w:t>
-      </w:r>
-      <w:proofErr w:type="spellStart"/>
-      <w:r>
-        <w:t>SAMseq</w:t>
-      </w:r>
-      <w:proofErr w:type="spellEnd"/>
-      <w:r>
-        <w:t xml:space="preserve"> used similar approaches in its main statistical assumption, except the CYs as the correlation measurement in. It </w:t>
-      </w:r>
-      <w:r>
-        <w:t>also is also proved very efficient on our simulated RNA-</w:t>
-      </w:r>
-      <w:proofErr w:type="spellStart"/>
-      <w:r>
-        <w:t>seq</w:t>
-      </w:r>
-      <w:proofErr w:type="spellEnd"/>
-      <w:r>
-        <w:t xml:space="preserve"> data.</w:t>
-      </w:r>
-      <w:r>
-        <w:t xml:space="preserve"> </w:t>
-      </w:r>
-    </w:p>
-    <w:p>
-      <w:pPr>
-        <w:spacing w:line="360" w:lineRule="auto"/>
-      </w:pPr>
-      <w:r>
-        <w:t xml:space="preserve">EPIG performed reasonably well </w:t>
-      </w:r>
-      <w:r>
-        <w:t xml:space="preserve">on the simulated data </w:t>
-      </w:r>
-      <w:r>
-        <w:t xml:space="preserve">(figure xx) </w:t>
-      </w:r>
-      <w:r>
-        <w:t>with RPM normali</w:t>
-      </w:r>
-      <w:r>
-        <w:t>zation</w:t>
-      </w:r>
-      <w:r>
-        <w:t xml:space="preserve">. It was able to recovered the five main simulated patterns, however the patterns tended to contain noisy gene profiles, which were known not belonging to the patterns. </w:t>
-      </w:r>
-      <w:proofErr w:type="gramStart"/>
-      <w:r>
-        <w:t>i.e</w:t>
-      </w:r>
-      <w:proofErr w:type="gramEnd"/>
-      <w:r>
-        <w:t xml:space="preserve">. </w:t>
-      </w:r>
-      <w:r>
-        <w:t>the last pattern</w:t>
-      </w:r>
-      <w:r>
-        <w:t xml:space="preserve"> had 96 noise genes categorized, which was</w:t>
-      </w:r>
-      <w:r>
-        <w:t xml:space="preserve"> an FDR of 23.4%</w:t>
-      </w:r>
-      <w:r>
-        <w:t>. O</w:t>
-      </w:r>
-      <w:r>
-        <w:t>RIGEN was also able to recover</w:t>
-      </w:r>
-      <w:r>
-        <w:t xml:space="preserve"> the five known patterns (figure xx)</w:t>
-      </w:r>
-      <w:r>
-        <w:t xml:space="preserve">, but it also reported </w:t>
-      </w:r>
-      <w:r>
-        <w:t>much</w:t>
-      </w:r>
-      <w:r>
-        <w:t xml:space="preserve"> more sub-patt</w:t>
-      </w:r>
-      <w:r>
-        <w:t xml:space="preserve">erns, which were not included in the simulation.  </w:t>
-      </w:r>
-      <w:r>
-        <w:t>(</w:t>
-      </w:r>
-      <w:proofErr w:type="gramStart"/>
-      <w:r>
-        <w:t>enough</w:t>
-      </w:r>
-      <w:proofErr w:type="gramEnd"/>
-      <w:r>
-        <w:t xml:space="preserve"> </w:t>
-      </w:r>
-      <w:r>
-        <w:rPr>
-          <w:b/>
-        </w:rPr>
-        <w:t xml:space="preserve">Comparing to </w:t>
-      </w:r>
-      <w:r>
-        <w:rPr>
-          <w:b/>
-        </w:rPr>
-        <w:t>EPIG</w:t>
-      </w:r>
-      <w:r>
-        <w:rPr>
-          <w:b/>
-        </w:rPr>
-        <w:t xml:space="preserve"> or ORIGEN</w:t>
-      </w:r>
-      <w:r>
-        <w:rPr>
-          <w:b/>
-        </w:rPr>
-        <w:t>??</w:t>
-      </w:r>
-      <w:r>
-        <w:rPr>
-          <w:b/>
-        </w:rPr>
-        <w:t>)</w:t>
-      </w:r>
-    </w:p>
-    <w:p>
-      <w:pPr>
-        <w:spacing w:line="360" w:lineRule="auto"/>
-        <w:rPr>
-          <w:b/>
-        </w:rPr>
-      </w:pPr>
-      <w:r>
-        <w:rPr>
-          <w:b/>
-        </w:rPr>
-        <w:t>EPIG-</w:t>
-      </w:r>
-      <w:proofErr w:type="spellStart"/>
-      <w:r>
-        <w:rPr>
-          <w:b/>
-        </w:rPr>
-        <w:t>Seq</w:t>
-      </w:r>
-      <w:proofErr w:type="spellEnd"/>
-      <w:r>
-        <w:rPr>
-          <w:b/>
-        </w:rPr>
-        <w:t xml:space="preserve"> on TCGA breast cancer study</w:t>
-      </w:r>
-      <w:r>
-        <w:rPr>
-          <w:b/>
-        </w:rPr>
-        <w:t xml:space="preserve"> (need the results from the actual runs)</w:t>
-      </w:r>
-    </w:p>
-    <w:p>
-      <w:pPr>
-        <w:spacing w:line="360" w:lineRule="auto"/>
-      </w:pPr>
-      <w:r>
-        <w:t>[</w:t>
-      </w:r>
-      <w:r>
-        <w:t xml:space="preserve">Need NMI measurement and biological </w:t>
-      </w:r>
-      <w:proofErr w:type="spellStart"/>
-      <w:r>
-        <w:t>retuls</w:t>
-      </w:r>
-      <w:proofErr w:type="spellEnd"/>
-    </w:p>
-    <w:p>
-      <w:pPr>
-        <w:spacing w:line="360" w:lineRule="auto"/>
-        <w:rPr>
-          <w:b/>
-        </w:rPr>
-      </w:pPr>
-      <w:r>
-        <w:rPr>
-          <w:b/>
-        </w:rPr>
-        <w:t>Discussion</w:t>
-      </w:r>
-    </w:p>
-    <w:p>
-      <w:pPr>
-        <w:spacing w:line="360" w:lineRule="auto"/>
-      </w:pPr>
-      <w:r>
-        <w:lastRenderedPageBreak/>
-        <w:t>In contrast to common analysis strategies for genome level monitoring of responses from experimental specimens at different treatment conditions or perturbation stresses, we explored a route to reveal the hidden mechanism through assessing the systematic behavior crossing across multiple conditions. Our hypothesis is that a significant profile/pattern supported by a group of co-expressed genes could serve as a key signature of the responses to outside exposures. As shown in table 1, our newly proposed EPIG-</w:t>
-      </w:r>
-      <w:proofErr w:type="spellStart"/>
-      <w:r>
-        <w:t>Seq</w:t>
-      </w:r>
-      <w:proofErr w:type="spellEnd"/>
-      <w:r>
-        <w:t xml:space="preserve"> method, although shares some similarities with other highly-remarked methods, stands out by itself with its special advantages, not only provides researcher a new approach for monitoring the systematic responses across multiple conditions, it also avoids unjustified data pre-processing and normalization procedures. </w:t>
-      </w:r>
-    </w:p>
-    <w:p>
-      <w:pPr>
-        <w:spacing w:line="360" w:lineRule="auto"/>
-        <w:rPr>
-          <w:b/>
-        </w:rPr>
-      </w:pPr>
-      <w:bookmarkStart w:id="0" w:name="_GoBack"/>
-      <w:r>
-        <w:rPr>
-          <w:b/>
-        </w:rPr>
-        <w:t xml:space="preserve">Briefly mention the comparison to </w:t>
-      </w:r>
-      <w:proofErr w:type="spellStart"/>
-      <w:r>
-        <w:rPr>
-          <w:b/>
-        </w:rPr>
-        <w:t>SAMseq</w:t>
-      </w:r>
-      <w:proofErr w:type="spellEnd"/>
-      <w:r>
-        <w:rPr>
-          <w:b/>
-        </w:rPr>
-        <w:t xml:space="preserve"> and </w:t>
-      </w:r>
-      <w:proofErr w:type="spellStart"/>
-      <w:r>
-        <w:rPr>
-          <w:b/>
-        </w:rPr>
-        <w:t>DEseq</w:t>
-      </w:r>
-      <w:proofErr w:type="spellEnd"/>
-    </w:p>
-    <w:bookmarkEnd w:id="0"/>
-    <w:p>
-      <w:pPr>
-        <w:spacing w:line="360" w:lineRule="auto"/>
-      </w:pPr>
-      <w:r>
-        <w:t>To show the validity of the newly proposed EPIG-</w:t>
-      </w:r>
-      <w:proofErr w:type="spellStart"/>
-      <w:r>
-        <w:t>Seq</w:t>
-      </w:r>
-      <w:proofErr w:type="spellEnd"/>
-      <w:r>
-        <w:t xml:space="preserve"> method, we compared two highly regarded count level RNA-</w:t>
-      </w:r>
-      <w:proofErr w:type="spellStart"/>
-      <w:r>
-        <w:t>Seq</w:t>
-      </w:r>
-      <w:proofErr w:type="spellEnd"/>
-      <w:r>
-        <w:t xml:space="preserve"> analysis method: </w:t>
-      </w:r>
-      <w:proofErr w:type="spellStart"/>
-      <w:r>
-        <w:t>DEseq</w:t>
-      </w:r>
-      <w:proofErr w:type="spellEnd"/>
-      <w:r>
-        <w:t xml:space="preserve"> and </w:t>
-      </w:r>
-      <w:proofErr w:type="spellStart"/>
-      <w:r>
-        <w:t>SAMseq</w:t>
-      </w:r>
-      <w:proofErr w:type="spellEnd"/>
-      <w:r>
-        <w:t xml:space="preserve">; we also compared the analysis with the EPIG on the RPM normalized data and ORIGEN on the squared rooted count data. To better address the advantages and disadvantages, all the comparison was performed on the aforementioned simulated dataset with known expected expression values. In the </w:t>
+        <w:t xml:space="preserve">and disadvantages, all the comparison was performed on the aforementioned simulated dataset with known expected expression values. In the </w:t>
       </w:r>
       <w:proofErr w:type="spellStart"/>
       <w:r>
@@ -9591,7 +9966,7 @@
           <w:rFonts w:ascii="Calibri" w:hAnsi="Calibri"/>
           <w:noProof/>
         </w:rPr>
-        <w:t xml:space="preserve">Soneson, C. and M. Delorenzi (2013). "A comparison of methods for differential expression analysis of RNA-seq data." </w:t>
+        <w:t xml:space="preserve">Rand, W. M. (1971). "Objective criteria for the evaluation of clustering methods." </w:t>
       </w:r>
       <w:r>
         <w:rPr>
@@ -9599,7 +9974,7 @@
           <w:noProof/>
           <w:u w:val="single"/>
         </w:rPr>
-        <w:t>BMC bioinformatics</w:t>
+        <w:t>Journal of the American Statistical Association</w:t>
       </w:r>
       <w:r>
         <w:rPr>
@@ -9614,16 +9989,66 @@
           <w:b/>
           <w:noProof/>
         </w:rPr>
-        <w:t>14</w:t>
+        <w:t>66</w:t>
       </w:r>
       <w:r>
         <w:rPr>
           <w:rFonts w:ascii="Calibri" w:hAnsi="Calibri"/>
           <w:noProof/>
         </w:rPr>
+        <w:t>(336): 846-850.</w:t>
+      </w:r>
+      <w:bookmarkEnd w:id="8"/>
+    </w:p>
+    <w:p>
+      <w:pPr>
+        <w:spacing w:after="0" w:line="240" w:lineRule="auto"/>
+        <w:ind w:left="720" w:hanging="720"/>
+        <w:jc w:val="center"/>
+        <w:rPr>
+          <w:rFonts w:ascii="Calibri" w:hAnsi="Calibri"/>
+          <w:noProof/>
+        </w:rPr>
+      </w:pPr>
+      <w:bookmarkStart w:id="9" w:name="_ENREF_9"/>
+      <w:r>
+        <w:rPr>
+          <w:rFonts w:ascii="Calibri" w:hAnsi="Calibri"/>
+          <w:noProof/>
+        </w:rPr>
+        <w:t xml:space="preserve">Soneson, C. and M. Delorenzi (2013). "A comparison of methods for differential expression analysis of RNA-seq data." </w:t>
+      </w:r>
+      <w:r>
+        <w:rPr>
+          <w:rFonts w:ascii="Calibri" w:hAnsi="Calibri"/>
+          <w:noProof/>
+          <w:u w:val="single"/>
+        </w:rPr>
+        <w:t>BMC bioinformatics</w:t>
+      </w:r>
+      <w:r>
+        <w:rPr>
+          <w:rFonts w:ascii="Calibri" w:hAnsi="Calibri"/>
+          <w:noProof/>
+        </w:rPr>
+        <w:t xml:space="preserve"> </w:t>
+      </w:r>
+      <w:r>
+        <w:rPr>
+          <w:rFonts w:ascii="Calibri" w:hAnsi="Calibri"/>
+          <w:b/>
+          <w:noProof/>
+        </w:rPr>
+        <w:t>14</w:t>
+      </w:r>
+      <w:r>
+        <w:rPr>
+          <w:rFonts w:ascii="Calibri" w:hAnsi="Calibri"/>
+          <w:noProof/>
+        </w:rPr>
         <w:t>: 91.</w:t>
       </w:r>
-      <w:bookmarkEnd w:id="8"/>
+      <w:bookmarkEnd w:id="9"/>
     </w:p>
     <w:p>
       <w:pPr>
@@ -9635,7 +10060,7 @@
           <w:noProof/>
         </w:rPr>
       </w:pPr>
-      <w:bookmarkStart w:id="9" w:name="_ENREF_9"/>
+      <w:bookmarkStart w:id="10" w:name="_ENREF_10"/>
       <w:r>
         <w:rPr>
           <w:rFonts w:ascii="Calibri" w:hAnsi="Calibri"/>
@@ -9673,7 +10098,17 @@
         </w:rPr>
         <w:t>(19): 10869-10874.</w:t>
       </w:r>
-      <w:bookmarkEnd w:id="9"/>
+      <w:bookmarkEnd w:id="10"/>
+    </w:p>
+    <w:p>
+      <w:pPr>
+        <w:spacing w:line="240" w:lineRule="auto"/>
+        <w:jc w:val="center"/>
+        <w:rPr>
+          <w:rFonts w:ascii="Calibri" w:hAnsi="Calibri"/>
+          <w:noProof/>
+        </w:rPr>
+      </w:pPr>
     </w:p>
     <w:p>
       <w:r>
@@ -11052,7 +11487,7 @@
 </file>
 
 <file path=customXml/itemProps1.xml><?xml version="1.0" encoding="utf-8"?>
-<ds:datastoreItem xmlns:ds="http://schemas.openxmlformats.org/officeDocument/2006/customXml" ds:itemID="{A990CA7E-0C55-458A-AF8D-7AD1AA517A2B}">
+<ds:datastoreItem xmlns:ds="http://schemas.openxmlformats.org/officeDocument/2006/customXml" ds:itemID="{28C21E2D-61E6-4DE2-927C-714D4CB02D6A}">
   <ds:schemaRefs>
     <ds:schemaRef ds:uri="http://schemas.openxmlformats.org/officeDocument/2006/bibliography"/>
   </ds:schemaRefs>
